--- a/Documentação/Documentação - Grupo 2.docx
+++ b/Documentação/Documentação - Grupo 2.docx
@@ -8,34 +8,51 @@
         <w:jc w:val="center"/>
         <w:rPr>
           <w:rFonts w:ascii="Arial" w:eastAsia="Arial" w:hAnsi="Arial" w:cs="Arial"/>
-          <w:sz w:val="24"/>
-          <w:szCs w:val="24"/>
-        </w:rPr>
-      </w:pPr>
-      <w:r>
-        <w:rPr>
-          <w:rFonts w:ascii="Arial" w:eastAsia="Arial" w:hAnsi="Arial" w:cs="Arial"/>
-          <w:sz w:val="24"/>
-          <w:szCs w:val="24"/>
-        </w:rPr>
-        <w:t>São Paulo Tech School</w:t>
-      </w:r>
-    </w:p>
-    <w:p>
-      <w:pPr>
-        <w:spacing w:beforeAutospacing="1" w:afterAutospacing="1" w:line="360" w:lineRule="auto"/>
-        <w:jc w:val="center"/>
-        <w:rPr>
-          <w:rFonts w:ascii="Arial" w:eastAsia="Arial" w:hAnsi="Arial" w:cs="Arial"/>
-          <w:sz w:val="24"/>
-          <w:szCs w:val="24"/>
-        </w:rPr>
-      </w:pPr>
-      <w:r>
-        <w:rPr>
-          <w:rFonts w:ascii="Arial" w:eastAsia="Arial" w:hAnsi="Arial" w:cs="Arial"/>
-          <w:sz w:val="24"/>
-          <w:szCs w:val="24"/>
+          <w:b/>
+          <w:bCs/>
+          <w:sz w:val="44"/>
+          <w:szCs w:val="44"/>
+        </w:rPr>
+      </w:pPr>
+      <w:r>
+        <w:rPr>
+          <w:rFonts w:ascii="Arial" w:eastAsia="Arial" w:hAnsi="Arial" w:cs="Arial"/>
+          <w:b/>
+          <w:bCs/>
+          <w:sz w:val="44"/>
+          <w:szCs w:val="44"/>
+        </w:rPr>
+        <w:t xml:space="preserve">São Paulo Tech </w:t>
+      </w:r>
+      <w:proofErr w:type="spellStart"/>
+      <w:r>
+        <w:rPr>
+          <w:rFonts w:ascii="Arial" w:eastAsia="Arial" w:hAnsi="Arial" w:cs="Arial"/>
+          <w:b/>
+          <w:bCs/>
+          <w:sz w:val="44"/>
+          <w:szCs w:val="44"/>
+        </w:rPr>
+        <w:t>School</w:t>
+      </w:r>
+      <w:proofErr w:type="spellEnd"/>
+      <w:r>
+        <w:rPr>
+          <w:rFonts w:ascii="Arial" w:eastAsia="Arial" w:hAnsi="Arial" w:cs="Arial"/>
+          <w:b/>
+          <w:bCs/>
+          <w:sz w:val="44"/>
+          <w:szCs w:val="44"/>
+        </w:rPr>
+        <w:br/>
+      </w:r>
+      <w:r>
+        <w:rPr>
+          <w:rFonts w:ascii="Arial" w:eastAsia="Arial" w:hAnsi="Arial" w:cs="Arial"/>
+          <w:b/>
+          <w:bCs/>
+          <w:sz w:val="28"/>
+          <w:szCs w:val="28"/>
         </w:rPr>
         <w:t>Análise e Desenvolvimento de Sistemas – ADSC 2</w:t>
       </w:r>
@@ -76,110 +93,6 @@
     <w:p>
       <w:pPr>
         <w:spacing w:before="100" w:beforeAutospacing="1" w:after="100" w:afterAutospacing="1" w:line="360" w:lineRule="auto"/>
-        <w:jc w:val="center"/>
-        <w:textAlignment w:val="baseline"/>
-        <w:rPr>
-          <w:rFonts w:ascii="Arial" w:eastAsia="Arial" w:hAnsi="Arial" w:cs="Arial"/>
-          <w:sz w:val="24"/>
-          <w:szCs w:val="24"/>
-          <w:lang w:eastAsia="pt-BR"/>
-        </w:rPr>
-      </w:pPr>
-    </w:p>
-    <w:p>
-      <w:pPr>
-        <w:spacing w:before="100" w:beforeAutospacing="1" w:after="100" w:afterAutospacing="1" w:line="360" w:lineRule="auto"/>
-        <w:jc w:val="center"/>
-        <w:textAlignment w:val="baseline"/>
-        <w:rPr>
-          <w:rFonts w:ascii="Arial" w:eastAsia="Arial" w:hAnsi="Arial" w:cs="Arial"/>
-          <w:sz w:val="24"/>
-          <w:szCs w:val="24"/>
-          <w:lang w:eastAsia="pt-BR"/>
-        </w:rPr>
-      </w:pPr>
-    </w:p>
-    <w:p>
-      <w:pPr>
-        <w:spacing w:before="100" w:beforeAutospacing="1" w:after="100" w:afterAutospacing="1" w:line="360" w:lineRule="auto"/>
-        <w:jc w:val="center"/>
-        <w:textAlignment w:val="baseline"/>
-        <w:rPr>
-          <w:rFonts w:ascii="Arial" w:eastAsia="Arial" w:hAnsi="Arial" w:cs="Arial"/>
-          <w:sz w:val="24"/>
-          <w:szCs w:val="24"/>
-          <w:lang w:eastAsia="pt-BR"/>
-        </w:rPr>
-      </w:pPr>
-    </w:p>
-    <w:p>
-      <w:pPr>
-        <w:spacing w:before="100" w:beforeAutospacing="1" w:after="100" w:afterAutospacing="1" w:line="360" w:lineRule="auto"/>
-        <w:jc w:val="center"/>
-        <w:textAlignment w:val="baseline"/>
-        <w:rPr>
-          <w:rFonts w:ascii="Arial" w:eastAsia="Arial" w:hAnsi="Arial" w:cs="Arial"/>
-          <w:sz w:val="24"/>
-          <w:szCs w:val="24"/>
-          <w:lang w:eastAsia="pt-BR"/>
-        </w:rPr>
-      </w:pPr>
-    </w:p>
-    <w:p>
-      <w:pPr>
-        <w:spacing w:before="100" w:beforeAutospacing="1" w:after="100" w:afterAutospacing="1" w:line="360" w:lineRule="auto"/>
-        <w:jc w:val="center"/>
-        <w:textAlignment w:val="baseline"/>
-        <w:rPr>
-          <w:rFonts w:ascii="Arial" w:eastAsia="Arial" w:hAnsi="Arial" w:cs="Arial"/>
-          <w:sz w:val="24"/>
-          <w:szCs w:val="24"/>
-          <w:lang w:eastAsia="pt-BR"/>
-        </w:rPr>
-      </w:pPr>
-    </w:p>
-    <w:p>
-      <w:pPr>
-        <w:spacing w:before="100" w:beforeAutospacing="1" w:after="100" w:afterAutospacing="1" w:line="360" w:lineRule="auto"/>
-        <w:jc w:val="center"/>
-        <w:textAlignment w:val="baseline"/>
-        <w:rPr>
-          <w:rFonts w:ascii="Arial" w:eastAsia="Arial" w:hAnsi="Arial" w:cs="Arial"/>
-          <w:sz w:val="24"/>
-          <w:szCs w:val="24"/>
-          <w:lang w:eastAsia="pt-BR"/>
-        </w:rPr>
-      </w:pPr>
-    </w:p>
-    <w:p>
-      <w:pPr>
-        <w:spacing w:before="100" w:beforeAutospacing="1" w:after="100" w:afterAutospacing="1" w:line="360" w:lineRule="auto"/>
-        <w:jc w:val="center"/>
-        <w:textAlignment w:val="baseline"/>
-        <w:rPr>
-          <w:rFonts w:ascii="Arial" w:eastAsia="Arial" w:hAnsi="Arial" w:cs="Arial"/>
-          <w:sz w:val="24"/>
-          <w:szCs w:val="24"/>
-          <w:lang w:eastAsia="pt-BR"/>
-        </w:rPr>
-      </w:pPr>
-    </w:p>
-    <w:p>
-      <w:pPr>
-        <w:spacing w:beforeAutospacing="1" w:afterAutospacing="1" w:line="360" w:lineRule="auto"/>
-        <w:jc w:val="center"/>
-        <w:rPr>
-          <w:rFonts w:ascii="Arial" w:eastAsia="Arial" w:hAnsi="Arial" w:cs="Arial"/>
-          <w:sz w:val="24"/>
-          <w:szCs w:val="24"/>
-          <w:lang w:eastAsia="pt-BR"/>
-        </w:rPr>
-      </w:pPr>
-    </w:p>
-    <w:p>
-      <w:pPr>
-        <w:spacing w:before="100" w:beforeAutospacing="1" w:after="100" w:afterAutospacing="1" w:line="360" w:lineRule="auto"/>
-        <w:jc w:val="center"/>
         <w:textAlignment w:val="baseline"/>
         <w:rPr>
           <w:rFonts w:ascii="Arial" w:eastAsia="Arial" w:hAnsi="Arial" w:cs="Arial"/>
@@ -244,7 +157,7 @@
           <w:lang w:eastAsia="pt-BR"/>
           <w14:ligatures w14:val="none"/>
         </w:rPr>
-        <w:t>Monitoramento para sustentação de</w:t>
+        <w:t xml:space="preserve">Monitoramento </w:t>
       </w:r>
       <w:r>
         <w:rPr>
@@ -258,6 +171,34 @@
           <w:lang w:eastAsia="pt-BR"/>
           <w14:ligatures w14:val="none"/>
         </w:rPr>
+        <w:t xml:space="preserve">de </w:t>
+      </w:r>
+      <w:r>
+        <w:rPr>
+          <w:rFonts w:ascii="Arial" w:eastAsia="Arial" w:hAnsi="Arial" w:cs="Arial"/>
+          <w:b/>
+          <w:bCs/>
+          <w:color w:val="000000"/>
+          <w:kern w:val="0"/>
+          <w:sz w:val="36"/>
+          <w:szCs w:val="36"/>
+          <w:lang w:eastAsia="pt-BR"/>
+          <w14:ligatures w14:val="none"/>
+        </w:rPr>
+        <w:t>sustentação de</w:t>
+      </w:r>
+      <w:r>
+        <w:rPr>
+          <w:rFonts w:ascii="Arial" w:eastAsia="Arial" w:hAnsi="Arial" w:cs="Arial"/>
+          <w:b/>
+          <w:bCs/>
+          <w:color w:val="000000"/>
+          <w:kern w:val="0"/>
+          <w:sz w:val="36"/>
+          <w:szCs w:val="36"/>
+          <w:lang w:eastAsia="pt-BR"/>
+          <w14:ligatures w14:val="none"/>
+        </w:rPr>
         <w:t xml:space="preserve"> hardware de TVs Corporativas</w:t>
       </w:r>
     </w:p>
@@ -268,7 +209,9 @@
         <w:textAlignment w:val="baseline"/>
         <w:rPr>
           <w:rFonts w:ascii="Arial" w:eastAsia="Arial" w:hAnsi="Arial" w:cs="Arial"/>
-          <w:color w:val="000000" w:themeColor="text1"/>
+          <w:b/>
+          <w:bCs/>
+          <w:color w:val="000000"/>
           <w:kern w:val="0"/>
           <w:sz w:val="24"/>
           <w:szCs w:val="24"/>
@@ -279,6 +222,8 @@
       <w:r>
         <w:rPr>
           <w:rFonts w:ascii="Arial" w:eastAsia="Arial" w:hAnsi="Arial" w:cs="Arial"/>
+          <w:b/>
+          <w:bCs/>
           <w:color w:val="000000"/>
           <w:kern w:val="0"/>
           <w:sz w:val="24"/>
@@ -286,112 +231,24 @@
           <w:lang w:eastAsia="pt-BR"/>
           <w14:ligatures w14:val="none"/>
         </w:rPr>
-        <w:t> </w:t>
-      </w:r>
-    </w:p>
-    <w:p>
-      <w:pPr>
-        <w:spacing w:beforeAutospacing="1" w:afterAutospacing="1" w:line="360" w:lineRule="auto"/>
-        <w:jc w:val="center"/>
-        <w:rPr>
-          <w:rFonts w:ascii="Arial" w:eastAsia="Arial" w:hAnsi="Arial" w:cs="Arial"/>
-          <w:color w:val="000000" w:themeColor="text1"/>
+        <w:t xml:space="preserve">Grupo 2 – </w:t>
+      </w:r>
+      <w:proofErr w:type="spellStart"/>
+      <w:r>
+        <w:rPr>
+          <w:rFonts w:ascii="Arial" w:eastAsia="Arial" w:hAnsi="Arial" w:cs="Arial"/>
+          <w:b/>
+          <w:bCs/>
+          <w:color w:val="000000"/>
+          <w:kern w:val="0"/>
           <w:sz w:val="24"/>
           <w:szCs w:val="24"/>
           <w:lang w:eastAsia="pt-BR"/>
-        </w:rPr>
-      </w:pPr>
-    </w:p>
-    <w:p>
-      <w:pPr>
-        <w:spacing w:beforeAutospacing="1" w:afterAutospacing="1" w:line="360" w:lineRule="auto"/>
-        <w:jc w:val="center"/>
-        <w:rPr>
-          <w:rFonts w:ascii="Arial" w:eastAsia="Arial" w:hAnsi="Arial" w:cs="Arial"/>
-          <w:color w:val="000000" w:themeColor="text1"/>
-          <w:sz w:val="24"/>
-          <w:szCs w:val="24"/>
-          <w:lang w:eastAsia="pt-BR"/>
-        </w:rPr>
-      </w:pPr>
-    </w:p>
-    <w:p>
-      <w:pPr>
-        <w:spacing w:beforeAutospacing="1" w:afterAutospacing="1" w:line="360" w:lineRule="auto"/>
-        <w:jc w:val="center"/>
-        <w:rPr>
-          <w:rFonts w:ascii="Arial" w:eastAsia="Arial" w:hAnsi="Arial" w:cs="Arial"/>
-          <w:color w:val="000000" w:themeColor="text1"/>
-          <w:sz w:val="24"/>
-          <w:szCs w:val="24"/>
-          <w:lang w:eastAsia="pt-BR"/>
-        </w:rPr>
-      </w:pPr>
-    </w:p>
-    <w:p>
-      <w:pPr>
-        <w:spacing w:beforeAutospacing="1" w:afterAutospacing="1" w:line="360" w:lineRule="auto"/>
-        <w:jc w:val="center"/>
-        <w:rPr>
-          <w:rFonts w:ascii="Arial" w:eastAsia="Arial" w:hAnsi="Arial" w:cs="Arial"/>
-          <w:color w:val="000000" w:themeColor="text1"/>
-          <w:sz w:val="24"/>
-          <w:szCs w:val="24"/>
-          <w:lang w:eastAsia="pt-BR"/>
-        </w:rPr>
-      </w:pPr>
-    </w:p>
-    <w:p>
-      <w:pPr>
-        <w:spacing w:beforeAutospacing="1" w:afterAutospacing="1" w:line="360" w:lineRule="auto"/>
-        <w:jc w:val="center"/>
-        <w:rPr>
-          <w:rFonts w:ascii="Arial" w:eastAsia="Arial" w:hAnsi="Arial" w:cs="Arial"/>
-          <w:color w:val="000000" w:themeColor="text1"/>
-          <w:sz w:val="24"/>
-          <w:szCs w:val="24"/>
-          <w:lang w:eastAsia="pt-BR"/>
-        </w:rPr>
-      </w:pPr>
-    </w:p>
-    <w:p>
-      <w:pPr>
-        <w:spacing w:beforeAutospacing="1" w:afterAutospacing="1" w:line="360" w:lineRule="auto"/>
-        <w:jc w:val="center"/>
-        <w:rPr>
-          <w:rFonts w:ascii="Arial" w:eastAsia="Arial" w:hAnsi="Arial" w:cs="Arial"/>
-          <w:color w:val="000000" w:themeColor="text1"/>
-          <w:sz w:val="24"/>
-          <w:szCs w:val="24"/>
-          <w:lang w:eastAsia="pt-BR"/>
-        </w:rPr>
-      </w:pPr>
-    </w:p>
-    <w:p>
-      <w:pPr>
-        <w:spacing w:beforeAutospacing="1" w:afterAutospacing="1" w:line="360" w:lineRule="auto"/>
-        <w:jc w:val="center"/>
-        <w:rPr>
-          <w:rFonts w:ascii="Arial" w:eastAsia="Arial" w:hAnsi="Arial" w:cs="Arial"/>
-          <w:color w:val="000000" w:themeColor="text1"/>
-          <w:sz w:val="24"/>
-          <w:szCs w:val="24"/>
-          <w:lang w:eastAsia="pt-BR"/>
-        </w:rPr>
-      </w:pPr>
-    </w:p>
-    <w:p>
-      <w:pPr>
-        <w:spacing w:beforeAutospacing="1" w:afterAutospacing="1" w:line="360" w:lineRule="auto"/>
-        <w:jc w:val="center"/>
-        <w:rPr>
-          <w:rFonts w:ascii="Arial" w:eastAsia="Arial" w:hAnsi="Arial" w:cs="Arial"/>
-          <w:color w:val="000000" w:themeColor="text1"/>
-          <w:sz w:val="24"/>
-          <w:szCs w:val="24"/>
-          <w:lang w:eastAsia="pt-BR"/>
-        </w:rPr>
-      </w:pPr>
+          <w14:ligatures w14:val="none"/>
+        </w:rPr>
+        <w:t>LySinc</w:t>
+      </w:r>
+      <w:proofErr w:type="spellEnd"/>
     </w:p>
     <w:p>
       <w:pPr>
@@ -400,6 +257,9 @@
         <w:textAlignment w:val="baseline"/>
         <w:rPr>
           <w:rFonts w:ascii="Arial" w:eastAsia="Arial" w:hAnsi="Arial" w:cs="Arial"/>
+          <w:b/>
+          <w:bCs/>
+          <w:color w:val="000000"/>
           <w:kern w:val="0"/>
           <w:sz w:val="24"/>
           <w:szCs w:val="24"/>
@@ -407,7 +267,12 @@
           <w14:ligatures w14:val="none"/>
         </w:rPr>
       </w:pPr>
-      <w:r>
+    </w:p>
+    <w:p>
+      <w:pPr>
+        <w:spacing w:before="100" w:beforeAutospacing="1" w:after="100" w:afterAutospacing="1" w:line="360" w:lineRule="auto"/>
+        <w:jc w:val="center"/>
+        <w:textAlignment w:val="baseline"/>
         <w:rPr>
           <w:rFonts w:ascii="Arial" w:eastAsia="Arial" w:hAnsi="Arial" w:cs="Arial"/>
           <w:b/>
@@ -419,9 +284,13 @@
           <w:lang w:eastAsia="pt-BR"/>
           <w14:ligatures w14:val="none"/>
         </w:rPr>
-        <w:t xml:space="preserve">Grupo 2 – </w:t>
-      </w:r>
-      <w:r>
+      </w:pPr>
+    </w:p>
+    <w:p>
+      <w:pPr>
+        <w:spacing w:before="100" w:beforeAutospacing="1" w:after="100" w:afterAutospacing="1" w:line="360" w:lineRule="auto"/>
+        <w:jc w:val="center"/>
+        <w:textAlignment w:val="baseline"/>
         <w:rPr>
           <w:rFonts w:ascii="Arial" w:eastAsia="Arial" w:hAnsi="Arial" w:cs="Arial"/>
           <w:b/>
@@ -433,8 +302,58 @@
           <w:lang w:eastAsia="pt-BR"/>
           <w14:ligatures w14:val="none"/>
         </w:rPr>
-        <w:t>LySinc</w:t>
-      </w:r>
+      </w:pPr>
+    </w:p>
+    <w:p>
+      <w:pPr>
+        <w:spacing w:before="100" w:beforeAutospacing="1" w:after="100" w:afterAutospacing="1" w:line="360" w:lineRule="auto"/>
+        <w:jc w:val="center"/>
+        <w:textAlignment w:val="baseline"/>
+        <w:rPr>
+          <w:rFonts w:ascii="Arial" w:eastAsia="Arial" w:hAnsi="Arial" w:cs="Arial"/>
+          <w:b/>
+          <w:bCs/>
+          <w:color w:val="000000"/>
+          <w:kern w:val="0"/>
+          <w:sz w:val="24"/>
+          <w:szCs w:val="24"/>
+          <w:lang w:eastAsia="pt-BR"/>
+          <w14:ligatures w14:val="none"/>
+        </w:rPr>
+      </w:pPr>
+    </w:p>
+    <w:p>
+      <w:pPr>
+        <w:spacing w:before="100" w:beforeAutospacing="1" w:after="100" w:afterAutospacing="1" w:line="360" w:lineRule="auto"/>
+        <w:jc w:val="center"/>
+        <w:textAlignment w:val="baseline"/>
+        <w:rPr>
+          <w:rFonts w:ascii="Arial" w:eastAsia="Arial" w:hAnsi="Arial" w:cs="Arial"/>
+          <w:b/>
+          <w:bCs/>
+          <w:color w:val="000000"/>
+          <w:kern w:val="0"/>
+          <w:sz w:val="24"/>
+          <w:szCs w:val="24"/>
+          <w:lang w:eastAsia="pt-BR"/>
+          <w14:ligatures w14:val="none"/>
+        </w:rPr>
+      </w:pPr>
+    </w:p>
+    <w:p>
+      <w:pPr>
+        <w:spacing w:before="100" w:beforeAutospacing="1" w:after="100" w:afterAutospacing="1" w:line="360" w:lineRule="auto"/>
+        <w:jc w:val="center"/>
+        <w:textAlignment w:val="baseline"/>
+        <w:rPr>
+          <w:rFonts w:ascii="Arial" w:eastAsia="Arial" w:hAnsi="Arial" w:cs="Arial"/>
+          <w:kern w:val="0"/>
+          <w:sz w:val="24"/>
+          <w:szCs w:val="24"/>
+          <w:lang w:eastAsia="pt-BR"/>
+          <w14:ligatures w14:val="none"/>
+        </w:rPr>
+      </w:pPr>
     </w:p>
     <w:p>
       <w:pPr>
@@ -519,7 +438,29 @@
           <w:szCs w:val="24"/>
           <w:lang w:eastAsia="pt-BR"/>
         </w:rPr>
-        <w:t xml:space="preserve">Arthur Gabriel Von Wolfresgrun Pedroso | 01232075 </w:t>
+        <w:t xml:space="preserve">Arthur Gabriel Von </w:t>
+      </w:r>
+      <w:proofErr w:type="spellStart"/>
+      <w:r>
+        <w:rPr>
+          <w:rFonts w:ascii="Arial" w:eastAsia="Arial" w:hAnsi="Arial" w:cs="Arial"/>
+          <w:color w:val="000000" w:themeColor="text1"/>
+          <w:sz w:val="24"/>
+          <w:szCs w:val="24"/>
+          <w:lang w:eastAsia="pt-BR"/>
+        </w:rPr>
+        <w:t>Wolfresgrun</w:t>
+      </w:r>
+      <w:proofErr w:type="spellEnd"/>
+      <w:r>
+        <w:rPr>
+          <w:rFonts w:ascii="Arial" w:eastAsia="Arial" w:hAnsi="Arial" w:cs="Arial"/>
+          <w:color w:val="000000" w:themeColor="text1"/>
+          <w:sz w:val="24"/>
+          <w:szCs w:val="24"/>
+          <w:lang w:eastAsia="pt-BR"/>
+        </w:rPr>
+        <w:t xml:space="preserve"> Pedroso | 01232075 </w:t>
       </w:r>
     </w:p>
     <w:p>
@@ -662,6 +603,7 @@
           <w:sz w:val="28"/>
           <w:szCs w:val="28"/>
         </w:rPr>
+        <w:lastRenderedPageBreak/>
         <w:t xml:space="preserve">1. </w:t>
       </w:r>
       <w:r>
@@ -748,13 +690,13 @@
           <w:sz w:val="24"/>
           <w:szCs w:val="24"/>
         </w:rPr>
-        <w:lastRenderedPageBreak/>
         <w:t>A computação gráfica, softwares de design e ferramentas de edição de imagem se tornaram acessíveis a uma ampla gama de profissionais e entusiastas. Isso resultou em uma crescente de criatividade, com designs mais dinâmicos, animações envolventes e uma variedade de estilos visuais sendo explorados.</w:t>
       </w:r>
     </w:p>
     <w:p>
       <w:pPr>
         <w:spacing w:line="360" w:lineRule="auto"/>
+        <w:jc w:val="center"/>
         <w:rPr>
           <w:rFonts w:ascii="Arial" w:eastAsia="Arial" w:hAnsi="Arial" w:cs="Arial"/>
           <w:b/>
@@ -768,9 +710,9 @@
           <w:noProof/>
         </w:rPr>
         <w:drawing>
-          <wp:inline distT="0" distB="0" distL="0" distR="0" wp14:anchorId="66FDFF70" wp14:editId="4D6734EA">
-            <wp:extent cx="5361642" cy="3572956"/>
-            <wp:effectExtent l="0" t="0" r="5715" b="4445"/>
+          <wp:inline distT="0" distB="0" distL="0" distR="0" wp14:anchorId="66FDFF70" wp14:editId="06A2CF20">
+            <wp:extent cx="4416657" cy="2943225"/>
+            <wp:effectExtent l="0" t="0" r="3175" b="0"/>
             <wp:docPr id="387085833" name="Imagem 1" descr="Marketing tradicional vs. Marketing digital – Blog Nitronews - Tudo Sobre  Email Marketing e Marketing Digital"/>
             <wp:cNvGraphicFramePr>
               <a:graphicFrameLocks xmlns:a="http://schemas.openxmlformats.org/drawingml/2006/main" noChangeAspect="1"/>
@@ -797,7 +739,7 @@
                   <pic:spPr>
                     <a:xfrm>
                       <a:off x="0" y="0"/>
-                      <a:ext cx="5361642" cy="3572956"/>
+                      <a:ext cx="4421885" cy="2946709"/>
                     </a:xfrm>
                     <a:prstGeom prst="rect">
                       <a:avLst/>
@@ -813,6 +755,19 @@
     <w:p>
       <w:pPr>
         <w:spacing w:line="360" w:lineRule="auto"/>
+        <w:jc w:val="center"/>
+        <w:rPr>
+          <w:rFonts w:ascii="Arial" w:eastAsia="Arial" w:hAnsi="Arial" w:cs="Arial"/>
+          <w:b/>
+          <w:bCs/>
+          <w:sz w:val="24"/>
+          <w:szCs w:val="24"/>
+        </w:rPr>
+      </w:pPr>
+    </w:p>
+    <w:p>
+      <w:pPr>
+        <w:spacing w:line="360" w:lineRule="auto"/>
         <w:rPr>
           <w:rFonts w:ascii="Arial" w:eastAsia="Arial" w:hAnsi="Arial" w:cs="Arial"/>
           <w:b/>
@@ -841,6 +796,7 @@
           <w:sz w:val="28"/>
           <w:szCs w:val="28"/>
         </w:rPr>
+        <w:lastRenderedPageBreak/>
         <w:t>1</w:t>
       </w:r>
       <w:r>
@@ -861,43 +817,155 @@
           <w:sz w:val="28"/>
           <w:szCs w:val="28"/>
         </w:rPr>
-        <w:t>História do Digital Signage</w:t>
-      </w:r>
-    </w:p>
-    <w:p>
-      <w:pPr>
-        <w:spacing w:line="360" w:lineRule="auto"/>
-        <w:rPr>
-          <w:rFonts w:ascii="Arial" w:eastAsia="Arial" w:hAnsi="Arial" w:cs="Arial"/>
-          <w:sz w:val="24"/>
-          <w:szCs w:val="24"/>
-        </w:rPr>
-      </w:pPr>
-      <w:r>
-        <w:rPr>
-          <w:rFonts w:ascii="Arial" w:eastAsia="Arial" w:hAnsi="Arial" w:cs="Arial"/>
-          <w:sz w:val="24"/>
-          <w:szCs w:val="24"/>
-        </w:rPr>
-        <w:t xml:space="preserve">O termo “Digital Signage”, ou em português, sinalização digital, surgiu no início do século XX. O Digital Signage, é uma forma de exibir conteúdo num ecrã que pode ser atualizado e controlado remotamente. Este conteúdo, tipicamente colocado em espaços públicos, tem como finalidade orientar, divulgar ou simplesmente distrair. </w:t>
-      </w:r>
-    </w:p>
-    <w:p>
-      <w:pPr>
-        <w:spacing w:line="360" w:lineRule="auto"/>
-        <w:rPr>
-          <w:rFonts w:ascii="Arial" w:eastAsia="Arial" w:hAnsi="Arial" w:cs="Arial"/>
-          <w:sz w:val="24"/>
-          <w:szCs w:val="24"/>
-        </w:rPr>
-      </w:pPr>
-      <w:r>
-        <w:rPr>
-          <w:rFonts w:ascii="Arial" w:eastAsia="Arial" w:hAnsi="Arial" w:cs="Arial"/>
-          <w:sz w:val="24"/>
-          <w:szCs w:val="24"/>
-        </w:rPr>
-        <w:t xml:space="preserve">Com a popularização das televisões, e em segundo momento com a chegada das telas de plasma, a sinalização ganhou aderência e novas formas e aplicações, passando a ser incorporadas em ambientes indoor para orientação, divulgação e demonstração de produtos e serviços. Mas, foi só em meados dos anos 90, quando a internet explodiu, que o conceito de transmissão de conteúdos nos comércios começou a fazer parte dos encontros de negócios e reuniões corporativas. E, a partir daqui muitas ideias criativas surgiram para </w:t>
+        <w:t xml:space="preserve">História do Digital </w:t>
+      </w:r>
+      <w:proofErr w:type="spellStart"/>
+      <w:r>
+        <w:rPr>
+          <w:rFonts w:ascii="Arial" w:eastAsia="Arial" w:hAnsi="Arial" w:cs="Arial"/>
+          <w:b/>
+          <w:bCs/>
+          <w:sz w:val="28"/>
+          <w:szCs w:val="28"/>
+        </w:rPr>
+        <w:t>Signage</w:t>
+      </w:r>
+      <w:proofErr w:type="spellEnd"/>
+    </w:p>
+    <w:p>
+      <w:pPr>
+        <w:spacing w:line="360" w:lineRule="auto"/>
+        <w:rPr>
+          <w:rFonts w:ascii="Arial" w:eastAsia="Arial" w:hAnsi="Arial" w:cs="Arial"/>
+          <w:sz w:val="24"/>
+          <w:szCs w:val="24"/>
+        </w:rPr>
+      </w:pPr>
+      <w:r>
+        <w:rPr>
+          <w:rFonts w:ascii="Arial" w:eastAsia="Arial" w:hAnsi="Arial" w:cs="Arial"/>
+          <w:sz w:val="24"/>
+          <w:szCs w:val="24"/>
+        </w:rPr>
+        <w:t xml:space="preserve">O termo “Digital </w:t>
+      </w:r>
+      <w:proofErr w:type="spellStart"/>
+      <w:r>
+        <w:rPr>
+          <w:rFonts w:ascii="Arial" w:eastAsia="Arial" w:hAnsi="Arial" w:cs="Arial"/>
+          <w:sz w:val="24"/>
+          <w:szCs w:val="24"/>
+        </w:rPr>
+        <w:t>Signage</w:t>
+      </w:r>
+      <w:proofErr w:type="spellEnd"/>
+      <w:r>
+        <w:rPr>
+          <w:rFonts w:ascii="Arial" w:eastAsia="Arial" w:hAnsi="Arial" w:cs="Arial"/>
+          <w:sz w:val="24"/>
+          <w:szCs w:val="24"/>
+        </w:rPr>
+        <w:t xml:space="preserve">”, ou em português, sinalização digital, surgiu no início do século XX. O Digital </w:t>
+      </w:r>
+      <w:proofErr w:type="spellStart"/>
+      <w:r>
+        <w:rPr>
+          <w:rFonts w:ascii="Arial" w:eastAsia="Arial" w:hAnsi="Arial" w:cs="Arial"/>
+          <w:sz w:val="24"/>
+          <w:szCs w:val="24"/>
+        </w:rPr>
+        <w:t>Signage</w:t>
+      </w:r>
+      <w:proofErr w:type="spellEnd"/>
+      <w:r>
+        <w:rPr>
+          <w:rFonts w:ascii="Arial" w:eastAsia="Arial" w:hAnsi="Arial" w:cs="Arial"/>
+          <w:sz w:val="24"/>
+          <w:szCs w:val="24"/>
+        </w:rPr>
+        <w:t xml:space="preserve">, é uma forma de exibir conteúdo num ecrã que pode ser atualizado e controlado remotamente. Este conteúdo, tipicamente colocado em espaços públicos, tem como finalidade orientar, divulgar ou simplesmente distrair. </w:t>
+      </w:r>
+    </w:p>
+    <w:p>
+      <w:pPr>
+        <w:spacing w:line="360" w:lineRule="auto"/>
+        <w:rPr>
+          <w:rFonts w:ascii="Arial" w:eastAsia="Arial" w:hAnsi="Arial" w:cs="Arial"/>
+          <w:sz w:val="24"/>
+          <w:szCs w:val="24"/>
+        </w:rPr>
+      </w:pPr>
+      <w:r>
+        <w:rPr>
+          <w:rFonts w:ascii="Arial" w:eastAsia="Arial" w:hAnsi="Arial" w:cs="Arial"/>
+          <w:sz w:val="24"/>
+          <w:szCs w:val="24"/>
+        </w:rPr>
+        <w:t>Com a popularização das televisões, e em segundo momento com a chegada das telas de plasma, a sinalização ganhou aderência e novas formas e aplicações, passando a ser incorporadas em ambientes indoor para orientação, divulgação e demonstração de produtos e serviços. Mas, foi só em meados dos anos 90, quando a internet explodiu, que o conceito de transmissão de conteúdos nos comércios começou a fazer parte dos encontros de negócios e reuniões corporativas. E, a partir daqui muitas ideias criativas surgiram para encontrar formas dinâmicas de conquistar e fidelizar consumidores, aumentando e muito a receita das empresas.</w:t>
+      </w:r>
+    </w:p>
+    <w:p>
+      <w:pPr>
+        <w:spacing w:line="360" w:lineRule="auto"/>
+        <w:rPr>
+          <w:rFonts w:ascii="Arial" w:eastAsia="Arial" w:hAnsi="Arial" w:cs="Arial"/>
+          <w:sz w:val="24"/>
+          <w:szCs w:val="24"/>
+        </w:rPr>
+      </w:pPr>
+    </w:p>
+    <w:p>
+      <w:pPr>
+        <w:spacing w:line="360" w:lineRule="auto"/>
+        <w:rPr>
+          <w:rFonts w:ascii="Arial" w:eastAsia="Arial" w:hAnsi="Arial" w:cs="Arial"/>
+          <w:sz w:val="24"/>
+          <w:szCs w:val="24"/>
+        </w:rPr>
+      </w:pPr>
+      <w:r>
+        <w:rPr>
+          <w:rFonts w:ascii="Arial" w:eastAsia="Arial" w:hAnsi="Arial" w:cs="Arial"/>
+          <w:sz w:val="24"/>
+          <w:szCs w:val="24"/>
+        </w:rPr>
+        <w:t>Durante as décadas de 1990 e 2000, com o avanço da tecnologia de displays e o aumento da capacidade de armazenamento e processamento de dados, a sinalização digital começou a ganhar impulso. Grandes empresas e varejistas começaram a adotar displays digitais para exibir mensagens promocionais, informações e publicidade em suas lojas e espaços públicos.</w:t>
+      </w:r>
+    </w:p>
+    <w:p>
+      <w:pPr>
+        <w:spacing w:line="360" w:lineRule="auto"/>
+        <w:rPr>
+          <w:rFonts w:ascii="Arial" w:eastAsia="Arial" w:hAnsi="Arial" w:cs="Arial"/>
+          <w:sz w:val="24"/>
+          <w:szCs w:val="24"/>
+        </w:rPr>
+      </w:pPr>
+      <w:r>
+        <w:rPr>
+          <w:rFonts w:ascii="Arial" w:eastAsia="Arial" w:hAnsi="Arial" w:cs="Arial"/>
+          <w:sz w:val="24"/>
+          <w:szCs w:val="24"/>
+        </w:rPr>
+        <w:t>Com a proliferação da internet e a popularização de redes de banda larga, a sinalização digital se beneficiou ainda mais. Conexões online permitiram atualizações remotas de conteúdo, proporcionando maior flexibilidade e dinamismo na exibição de informações. Isso também possibilitou a transmissão de conteúdo ao vivo e interativo.</w:t>
+      </w:r>
+    </w:p>
+    <w:p>
+      <w:pPr>
+        <w:spacing w:line="360" w:lineRule="auto"/>
+        <w:rPr>
+          <w:rFonts w:ascii="Arial" w:eastAsia="Arial" w:hAnsi="Arial" w:cs="Arial"/>
+          <w:sz w:val="24"/>
+          <w:szCs w:val="24"/>
+        </w:rPr>
+      </w:pPr>
+      <w:r>
+        <w:rPr>
+          <w:rFonts w:ascii="Arial" w:eastAsia="Arial" w:hAnsi="Arial" w:cs="Arial"/>
+          <w:sz w:val="24"/>
+          <w:szCs w:val="24"/>
+        </w:rPr>
+        <w:t xml:space="preserve">A introdução de telas sensíveis ao toque (touchscreens) e tecnologia interativa acrescentou uma nova dimensão à sinalização digital. Locais como shoppings, museus e pontos de venda passaram a utilizar displays interativos para envolver o público de maneira mais direta. Ao longo do tempo, também foi-se encontrando a sua aplicação em uma variedade de setores, incluindo varejo, </w:t>
       </w:r>
       <w:r>
         <w:rPr>
@@ -906,87 +974,23 @@
           <w:szCs w:val="24"/>
         </w:rPr>
         <w:lastRenderedPageBreak/>
-        <w:t>encontrar formas dinâmicas de conquistar e fidelizar consumidores, aumentando e muito a receita das empresas.</w:t>
-      </w:r>
-    </w:p>
-    <w:p>
-      <w:pPr>
-        <w:spacing w:line="360" w:lineRule="auto"/>
-        <w:rPr>
-          <w:rFonts w:ascii="Arial" w:eastAsia="Arial" w:hAnsi="Arial" w:cs="Arial"/>
-          <w:sz w:val="24"/>
-          <w:szCs w:val="24"/>
-        </w:rPr>
-      </w:pPr>
-    </w:p>
-    <w:p>
-      <w:pPr>
-        <w:spacing w:line="360" w:lineRule="auto"/>
-        <w:rPr>
-          <w:rFonts w:ascii="Arial" w:eastAsia="Arial" w:hAnsi="Arial" w:cs="Arial"/>
-          <w:sz w:val="24"/>
-          <w:szCs w:val="24"/>
-        </w:rPr>
-      </w:pPr>
-      <w:r>
-        <w:rPr>
-          <w:rFonts w:ascii="Arial" w:eastAsia="Arial" w:hAnsi="Arial" w:cs="Arial"/>
-          <w:sz w:val="24"/>
-          <w:szCs w:val="24"/>
-        </w:rPr>
-        <w:t>Durante as décadas de 1990 e 2000, com o avanço da tecnologia de displays e o aumento da capacidade de armazenamento e processamento de dados, a sinalização digital começou a ganhar impulso. Grandes empresas e varejistas começaram a adotar displays digitais para exibir mensagens promocionais, informações e publicidade em suas lojas e espaços públicos.</w:t>
-      </w:r>
-    </w:p>
-    <w:p>
-      <w:pPr>
-        <w:spacing w:line="360" w:lineRule="auto"/>
-        <w:rPr>
-          <w:rFonts w:ascii="Arial" w:eastAsia="Arial" w:hAnsi="Arial" w:cs="Arial"/>
-          <w:sz w:val="24"/>
-          <w:szCs w:val="24"/>
-        </w:rPr>
-      </w:pPr>
-      <w:r>
-        <w:rPr>
-          <w:rFonts w:ascii="Arial" w:eastAsia="Arial" w:hAnsi="Arial" w:cs="Arial"/>
-          <w:sz w:val="24"/>
-          <w:szCs w:val="24"/>
-        </w:rPr>
-        <w:t>Com a proliferação da internet e a popularização de redes de banda larga, a sinalização digital se beneficiou ainda mais. Conexões online permitiram atualizações remotas de conteúdo, proporcionando maior flexibilidade e dinamismo na exibição de informações. Isso também possibilitou a transmissão de conteúdo ao vivo e interativo.</w:t>
-      </w:r>
-    </w:p>
-    <w:p>
-      <w:pPr>
-        <w:spacing w:line="360" w:lineRule="auto"/>
-        <w:rPr>
-          <w:rFonts w:ascii="Arial" w:eastAsia="Arial" w:hAnsi="Arial" w:cs="Arial"/>
-          <w:sz w:val="24"/>
-          <w:szCs w:val="24"/>
-        </w:rPr>
-      </w:pPr>
-      <w:r>
-        <w:rPr>
-          <w:rFonts w:ascii="Arial" w:eastAsia="Arial" w:hAnsi="Arial" w:cs="Arial"/>
-          <w:sz w:val="24"/>
-          <w:szCs w:val="24"/>
-        </w:rPr>
-        <w:t>A introdução de telas sensíveis ao toque (touchscreens) e tecnologia interativa acrescentou uma nova dimensão à sinalização digital. Locais como shoppings, museus e pontos de venda passaram a utilizar displays interativos para envolver o público de maneira mais direta. Ao longo do tempo, também foi-se encontrando a sua aplicação em uma variedade de setores, incluindo varejo, transporte, saúde, educação e eventos ao vivo. Aeroportos começaram a utilizar sinalização digital para fornecer informações em tempo real sobre voos, enquanto hospitais adotaram</w:t>
-      </w:r>
-      <w:r>
-        <w:rPr>
-          <w:rFonts w:ascii="Arial" w:eastAsia="Arial" w:hAnsi="Arial" w:cs="Arial"/>
-          <w:sz w:val="24"/>
-          <w:szCs w:val="24"/>
-        </w:rPr>
-        <w:t xml:space="preserve"> </w:t>
-      </w:r>
-      <w:r>
-        <w:rPr>
-          <w:rFonts w:ascii="Arial" w:eastAsia="Arial" w:hAnsi="Arial" w:cs="Arial"/>
-          <w:sz w:val="24"/>
-          <w:szCs w:val="24"/>
-        </w:rPr>
-        <w:t xml:space="preserve"> displays para orientação e comunicação com pacientes.</w:t>
+        <w:t xml:space="preserve">transporte, saúde, educação e eventos ao vivo. Aeroportos começaram a utilizar sinalização digital para fornecer informações em tempo real sobre voos, enquanto hospitais </w:t>
+      </w:r>
+      <w:r>
+        <w:rPr>
+          <w:rFonts w:ascii="Arial" w:eastAsia="Arial" w:hAnsi="Arial" w:cs="Arial"/>
+          <w:sz w:val="24"/>
+          <w:szCs w:val="24"/>
+        </w:rPr>
+        <w:t>adotaram displays</w:t>
+      </w:r>
+      <w:r>
+        <w:rPr>
+          <w:rFonts w:ascii="Arial" w:eastAsia="Arial" w:hAnsi="Arial" w:cs="Arial"/>
+          <w:sz w:val="24"/>
+          <w:szCs w:val="24"/>
+        </w:rPr>
+        <w:t xml:space="preserve"> para orientação e comunicação com pacientes.</w:t>
       </w:r>
     </w:p>
     <w:p>
@@ -1105,7 +1109,25 @@
           <w:i/>
           <w:iCs/>
         </w:rPr>
-        <w:t xml:space="preserve"> – Digital Signage em hospitais</w:t>
+        <w:t xml:space="preserve"> – Digital </w:t>
+      </w:r>
+      <w:proofErr w:type="spellStart"/>
+      <w:r>
+        <w:rPr>
+          <w:rFonts w:ascii="Arial" w:eastAsia="Arial" w:hAnsi="Arial" w:cs="Arial"/>
+          <w:i/>
+          <w:iCs/>
+        </w:rPr>
+        <w:t>Signage</w:t>
+      </w:r>
+      <w:proofErr w:type="spellEnd"/>
+      <w:r>
+        <w:rPr>
+          <w:rFonts w:ascii="Arial" w:eastAsia="Arial" w:hAnsi="Arial" w:cs="Arial"/>
+          <w:i/>
+          <w:iCs/>
+        </w:rPr>
+        <w:t xml:space="preserve"> em hospitais</w:t>
       </w:r>
       <w:r>
         <w:rPr>
@@ -1180,7 +1202,25 @@
           <w:i/>
           <w:iCs/>
         </w:rPr>
-        <w:t>- Digital Signage em empresas</w:t>
+        <w:t xml:space="preserve">- Digital </w:t>
+      </w:r>
+      <w:proofErr w:type="spellStart"/>
+      <w:r>
+        <w:rPr>
+          <w:rFonts w:ascii="Arial" w:eastAsia="Arial" w:hAnsi="Arial" w:cs="Arial"/>
+          <w:i/>
+          <w:iCs/>
+        </w:rPr>
+        <w:t>Signage</w:t>
+      </w:r>
+      <w:proofErr w:type="spellEnd"/>
+      <w:r>
+        <w:rPr>
+          <w:rFonts w:ascii="Arial" w:eastAsia="Arial" w:hAnsi="Arial" w:cs="Arial"/>
+          <w:i/>
+          <w:iCs/>
+        </w:rPr>
+        <w:t xml:space="preserve"> em empresas</w:t>
       </w:r>
       <w:r>
         <w:rPr>
@@ -1284,26 +1324,83 @@
           <w:sz w:val="28"/>
           <w:szCs w:val="28"/>
         </w:rPr>
-        <w:t>Pesquisa de mercado de Digital Signage na América Latina</w:t>
-      </w:r>
-    </w:p>
-    <w:p>
-      <w:pPr>
-        <w:spacing w:line="360" w:lineRule="auto"/>
-        <w:rPr>
-          <w:rFonts w:ascii="Arial" w:eastAsia="Arial" w:hAnsi="Arial" w:cs="Arial"/>
-          <w:sz w:val="24"/>
-          <w:szCs w:val="24"/>
-        </w:rPr>
-      </w:pPr>
-      <w:r>
-        <w:rPr>
-          <w:rFonts w:ascii="Arial" w:eastAsia="Arial" w:hAnsi="Arial" w:cs="Arial"/>
-          <w:sz w:val="24"/>
-          <w:szCs w:val="24"/>
-        </w:rPr>
-        <w:lastRenderedPageBreak/>
-        <w:t>Com base nos relatórios de pesquisa da fonte Mordor Intelligence "</w:t>
+        <w:t xml:space="preserve">Pesquisa de mercado de Digital </w:t>
+      </w:r>
+      <w:proofErr w:type="spellStart"/>
+      <w:r>
+        <w:rPr>
+          <w:rFonts w:ascii="Arial" w:eastAsia="Arial" w:hAnsi="Arial" w:cs="Arial"/>
+          <w:b/>
+          <w:bCs/>
+          <w:sz w:val="28"/>
+          <w:szCs w:val="28"/>
+        </w:rPr>
+        <w:t>Signage</w:t>
+      </w:r>
+      <w:proofErr w:type="spellEnd"/>
+      <w:r>
+        <w:rPr>
+          <w:rFonts w:ascii="Arial" w:eastAsia="Arial" w:hAnsi="Arial" w:cs="Arial"/>
+          <w:b/>
+          <w:bCs/>
+          <w:sz w:val="28"/>
+          <w:szCs w:val="28"/>
+        </w:rPr>
+        <w:t xml:space="preserve"> na América Latina</w:t>
+      </w:r>
+    </w:p>
+    <w:p>
+      <w:pPr>
+        <w:spacing w:line="360" w:lineRule="auto"/>
+        <w:rPr>
+          <w:rFonts w:ascii="Arial" w:eastAsia="Arial" w:hAnsi="Arial" w:cs="Arial"/>
+          <w:sz w:val="24"/>
+          <w:szCs w:val="24"/>
+        </w:rPr>
+      </w:pPr>
+      <w:r>
+        <w:rPr>
+          <w:rFonts w:ascii="Arial" w:eastAsia="Arial" w:hAnsi="Arial" w:cs="Arial"/>
+          <w:sz w:val="24"/>
+          <w:szCs w:val="24"/>
+        </w:rPr>
+        <w:t xml:space="preserve">Com base nos relatórios de pesquisa da fonte </w:t>
+      </w:r>
+      <w:proofErr w:type="spellStart"/>
+      <w:r>
+        <w:rPr>
+          <w:rFonts w:ascii="Arial" w:eastAsia="Arial" w:hAnsi="Arial" w:cs="Arial"/>
+          <w:sz w:val="24"/>
+          <w:szCs w:val="24"/>
+        </w:rPr>
+        <w:t>Mordor</w:t>
+      </w:r>
+      <w:proofErr w:type="spellEnd"/>
+      <w:r>
+        <w:rPr>
+          <w:rFonts w:ascii="Arial" w:eastAsia="Arial" w:hAnsi="Arial" w:cs="Arial"/>
+          <w:sz w:val="24"/>
+          <w:szCs w:val="24"/>
+        </w:rPr>
+        <w:t xml:space="preserve"> </w:t>
+      </w:r>
+      <w:proofErr w:type="spellStart"/>
+      <w:r>
+        <w:rPr>
+          <w:rFonts w:ascii="Arial" w:eastAsia="Arial" w:hAnsi="Arial" w:cs="Arial"/>
+          <w:sz w:val="24"/>
+          <w:szCs w:val="24"/>
+        </w:rPr>
+        <w:t>Intelligence</w:t>
+      </w:r>
+      <w:proofErr w:type="spellEnd"/>
+      <w:r>
+        <w:rPr>
+          <w:rFonts w:ascii="Arial" w:eastAsia="Arial" w:hAnsi="Arial" w:cs="Arial"/>
+          <w:sz w:val="24"/>
+          <w:szCs w:val="24"/>
+        </w:rPr>
+        <w:t xml:space="preserve"> "</w:t>
       </w:r>
       <w:r>
         <w:rPr>
@@ -1393,7 +1490,16 @@
           <w:sz w:val="24"/>
           <w:szCs w:val="24"/>
         </w:rPr>
-        <w:t>No cenário pós-pandemia, as empresas estão explorando novas abordagens para envolver os clientes, impulsionadas pelo surgimento de tecnologias inovadoras e pela crescente popularidade do conteúdo digital. Adicionalmente, organizações que</w:t>
+        <w:t xml:space="preserve">No cenário pós-pandemia, as empresas estão explorando novas abordagens para envolver os clientes, impulsionadas pelo surgimento de tecnologias </w:t>
+      </w:r>
+      <w:r>
+        <w:rPr>
+          <w:rFonts w:ascii="Arial" w:eastAsia="Arial" w:hAnsi="Arial" w:cs="Arial"/>
+          <w:sz w:val="24"/>
+          <w:szCs w:val="24"/>
+        </w:rPr>
+        <w:lastRenderedPageBreak/>
+        <w:t>inovadoras e pela crescente popularidade do conteúdo digital. Adicionalmente, organizações que</w:t>
       </w:r>
       <w:r>
         <w:rPr>
@@ -1435,7 +1541,43 @@
           <w:sz w:val="24"/>
           <w:szCs w:val="24"/>
         </w:rPr>
-        <w:t xml:space="preserve">ecentemente a digitalização experimentou avanços significativos na região da América Latina, impulsionada pelo progresso técnico, pelo desenvolvimento contínuo da internet, pela crescente conscientização entre os consumidores e pelo aumento da globalização. As tendências tecnológicas emergentes, resultado desse processo de digitalização, incluindo Internet das Coisas, Inteligência Artificial, análise de dados com o uso do Big Data e Realidade Aumentada (RA), têm exercido um </w:t>
+        <w:t>ecentemente a digitalização experimentou avanços significativos na região da América Latina, impulsionada pelo progresso técnico, pelo desenvolvimento contínuo da internet, pela crescente conscientização entre os consumidores e pelo aumento da globalização. As tendências tecnológicas emergentes, resultado desse processo de digitalização, incluindo Internet das Coisas, Inteligência Artificial, análise de dados com o uso do Big Data e Realidade Aumentada (RA), têm exercido um impacto substancial nas operações de negócios, na sociedade e no ambiente de trabalho</w:t>
+      </w:r>
+    </w:p>
+    <w:p>
+      <w:pPr>
+        <w:spacing w:line="360" w:lineRule="auto"/>
+        <w:rPr>
+          <w:rFonts w:ascii="Arial" w:eastAsia="Arial" w:hAnsi="Arial" w:cs="Arial"/>
+          <w:sz w:val="24"/>
+          <w:szCs w:val="24"/>
+        </w:rPr>
+      </w:pPr>
+      <w:r>
+        <w:rPr>
+          <w:rFonts w:ascii="Arial" w:eastAsia="Arial" w:hAnsi="Arial" w:cs="Arial"/>
+          <w:sz w:val="24"/>
+          <w:szCs w:val="24"/>
+        </w:rPr>
+        <w:t>O Brasil destaca-se como um dos maiores países da América Latina. A infraestrutura de negócios nacional está em constante expansão, impulsionada pela crescente taxa de urbanização que eleva a demanda por soluções de sinalização digital. Segundo dados do Banco Mundial em 2021, a taxa de urbanização no Brasil atingiu aproximadamente 87,32%. Dada a importância da sinalização digital para aprimorar a eficácia da comunicação, a adoção dessas soluções permite que os usuários finais ampliem sua presença nas regiões metropolitanas para atender à crescente população local.</w:t>
+      </w:r>
+    </w:p>
+    <w:p>
+      <w:pPr>
+        <w:spacing w:line="360" w:lineRule="auto"/>
+        <w:rPr>
+          <w:rFonts w:ascii="Arial" w:eastAsia="Arial" w:hAnsi="Arial" w:cs="Arial"/>
+          <w:sz w:val="24"/>
+          <w:szCs w:val="24"/>
+        </w:rPr>
+      </w:pPr>
+      <w:r>
+        <w:rPr>
+          <w:rFonts w:ascii="Arial" w:eastAsia="Arial" w:hAnsi="Arial" w:cs="Arial"/>
+          <w:sz w:val="24"/>
+          <w:szCs w:val="24"/>
+        </w:rPr>
+        <w:t xml:space="preserve">A implementação independente de infraestrutura de sinalização digital por usuários finais pode se tornar complexa e confusa. Dada a pluralidade deste empreendimento, que abrange áreas como TI, audiovisual, software, mecânica e tecnologias de exibição, requer um conhecimento especializado diversificado. Para uma abordagem mais eficiente, muitos usuários optam por recorrer a varejistas de valor agregado que integram produtos de fornecedores de hardware e software parceiros. A facilidade técnica e a padronização de protocolos tornam-se cruciais para tirar total proveito dessas soluções </w:t>
       </w:r>
       <w:r>
         <w:rPr>
@@ -1444,61 +1586,43 @@
           <w:szCs w:val="24"/>
         </w:rPr>
         <w:lastRenderedPageBreak/>
-        <w:t>impacto substancial nas operações de negócios, na sociedade e no ambiente de trabalho</w:t>
-      </w:r>
-    </w:p>
-    <w:p>
-      <w:pPr>
-        <w:spacing w:line="360" w:lineRule="auto"/>
-        <w:rPr>
-          <w:rFonts w:ascii="Arial" w:eastAsia="Arial" w:hAnsi="Arial" w:cs="Arial"/>
-          <w:sz w:val="24"/>
-          <w:szCs w:val="24"/>
-        </w:rPr>
-      </w:pPr>
-      <w:r>
-        <w:rPr>
-          <w:rFonts w:ascii="Arial" w:eastAsia="Arial" w:hAnsi="Arial" w:cs="Arial"/>
-          <w:sz w:val="24"/>
-          <w:szCs w:val="24"/>
-        </w:rPr>
-        <w:t>O Brasil destaca-se como um dos maiores países da América Latina. A infraestrutura de negócios nacional está em constante expansão, impulsionada pela crescente taxa de urbanização que eleva a demanda por soluções de sinalização digital. Segundo dados do Banco Mundial em 2021, a taxa de urbanização no Brasil atingiu aproximadamente 87,32%. Dada a importância da sinalização digital para aprimorar a eficácia da comunicação, a adoção dessas soluções permite que os usuários finais ampliem sua presença nas regiões metropolitanas para atender à crescente população local.</w:t>
-      </w:r>
-    </w:p>
-    <w:p>
-      <w:pPr>
-        <w:spacing w:line="360" w:lineRule="auto"/>
-        <w:rPr>
-          <w:rFonts w:ascii="Arial" w:eastAsia="Arial" w:hAnsi="Arial" w:cs="Arial"/>
-          <w:sz w:val="24"/>
-          <w:szCs w:val="24"/>
-        </w:rPr>
-      </w:pPr>
-      <w:r>
-        <w:rPr>
-          <w:rFonts w:ascii="Arial" w:eastAsia="Arial" w:hAnsi="Arial" w:cs="Arial"/>
-          <w:sz w:val="24"/>
-          <w:szCs w:val="24"/>
-        </w:rPr>
-        <w:t>A implementação independente de infraestrutura de sinalização digital por usuários finais pode se tornar complexa e confusa. Dada a pluralidade deste empreendimento, que abrange áreas como TI, audiovisual, software, mecânica e tecnologias de exibição, requer um conhecimento especializado diversificado. Para uma abordagem mais eficiente, muitos usuários optam por recorrer a varejistas de valor agregado que integram produtos de fornecedores de hardware e software parceiros. A facilidade técnica e a padronização de protocolos tornam-se cruciais para tirar total proveito dessas soluções completas. Isso não apenas simplifica o processo de instalação, mas também facilita as atualizações e reduz a necessidade de manutenção.</w:t>
-      </w:r>
-    </w:p>
-    <w:p>
-      <w:pPr>
-        <w:spacing w:line="360" w:lineRule="auto"/>
-        <w:rPr>
-          <w:rFonts w:ascii="Arial" w:eastAsia="Arial" w:hAnsi="Arial" w:cs="Arial"/>
-          <w:sz w:val="24"/>
-          <w:szCs w:val="24"/>
-        </w:rPr>
-      </w:pPr>
-      <w:r>
-        <w:rPr>
-          <w:rFonts w:ascii="Arial" w:eastAsia="Arial" w:hAnsi="Arial" w:cs="Arial"/>
-          <w:sz w:val="24"/>
-          <w:szCs w:val="24"/>
-        </w:rPr>
-        <w:t>Os principais componentes para o funcionamento de um sistema de Digital Signage:</w:t>
+        <w:t>completas. Isso não apenas simplifica o processo de instalação, mas também facilita as atualizações e reduz a necessidade de manutenção.</w:t>
+      </w:r>
+    </w:p>
+    <w:p>
+      <w:pPr>
+        <w:spacing w:line="360" w:lineRule="auto"/>
+        <w:rPr>
+          <w:rFonts w:ascii="Arial" w:eastAsia="Arial" w:hAnsi="Arial" w:cs="Arial"/>
+          <w:sz w:val="24"/>
+          <w:szCs w:val="24"/>
+        </w:rPr>
+      </w:pPr>
+      <w:r>
+        <w:rPr>
+          <w:rFonts w:ascii="Arial" w:eastAsia="Arial" w:hAnsi="Arial" w:cs="Arial"/>
+          <w:sz w:val="24"/>
+          <w:szCs w:val="24"/>
+        </w:rPr>
+        <w:t xml:space="preserve">Os principais componentes para o funcionamento de um sistema de Digital </w:t>
+      </w:r>
+      <w:proofErr w:type="spellStart"/>
+      <w:r>
+        <w:rPr>
+          <w:rFonts w:ascii="Arial" w:eastAsia="Arial" w:hAnsi="Arial" w:cs="Arial"/>
+          <w:sz w:val="24"/>
+          <w:szCs w:val="24"/>
+        </w:rPr>
+        <w:t>Signage</w:t>
+      </w:r>
+      <w:proofErr w:type="spellEnd"/>
+      <w:r>
+        <w:rPr>
+          <w:rFonts w:ascii="Arial" w:eastAsia="Arial" w:hAnsi="Arial" w:cs="Arial"/>
+          <w:sz w:val="24"/>
+          <w:szCs w:val="24"/>
+        </w:rPr>
+        <w:t>:</w:t>
       </w:r>
     </w:p>
     <w:p>
@@ -1548,7 +1672,25 @@
           <w:sz w:val="24"/>
           <w:szCs w:val="24"/>
         </w:rPr>
-        <w:t>Um sistema de Digital Signage geralmente requer servidores dedicados para armazenar e gerenciar o conteúdo a ser exibido. O armazenamento pode ser local ou baseado em nuvem, dependendo da escala do sistema e dos requisitos de acesso remoto.</w:t>
+        <w:t xml:space="preserve">Um sistema de Digital </w:t>
+      </w:r>
+      <w:proofErr w:type="spellStart"/>
+      <w:r>
+        <w:rPr>
+          <w:rFonts w:ascii="Arial" w:eastAsia="Arial" w:hAnsi="Arial" w:cs="Arial"/>
+          <w:sz w:val="24"/>
+          <w:szCs w:val="24"/>
+        </w:rPr>
+        <w:t>Signage</w:t>
+      </w:r>
+      <w:proofErr w:type="spellEnd"/>
+      <w:r>
+        <w:rPr>
+          <w:rFonts w:ascii="Arial" w:eastAsia="Arial" w:hAnsi="Arial" w:cs="Arial"/>
+          <w:sz w:val="24"/>
+          <w:szCs w:val="24"/>
+        </w:rPr>
+        <w:t xml:space="preserve"> geralmente requer servidores dedicados para armazenar e gerenciar o conteúdo a ser exibido. O armazenamento pode ser local ou baseado em nuvem, dependendo da escala do sistema e dos requisitos de acesso remoto.</w:t>
       </w:r>
     </w:p>
     <w:p>
@@ -1588,16 +1730,25 @@
           <w:sz w:val="24"/>
           <w:szCs w:val="24"/>
         </w:rPr>
-        <w:t xml:space="preserve">O CMS é uma parte vital da infraestrutura, permitindo que os operadores do sistema gerenciem e atualizem o conteúdo exibido em diferentes telas. Ele </w:t>
-      </w:r>
-      <w:r>
-        <w:rPr>
-          <w:rFonts w:ascii="Arial" w:eastAsia="Arial" w:hAnsi="Arial" w:cs="Arial"/>
-          <w:sz w:val="24"/>
-          <w:szCs w:val="24"/>
-        </w:rPr>
-        <w:lastRenderedPageBreak/>
-        <w:t>inclui ferramentas para programar horários, fazer upload de conteúdo, criar playlists e monitorar o desempenho das telas.</w:t>
+        <w:t xml:space="preserve">O CMS é uma parte vital da infraestrutura, permitindo que os operadores do sistema gerenciem e atualizem o conteúdo exibido em diferentes telas. Ele inclui ferramentas para programar horários, fazer upload de conteúdo, criar </w:t>
+      </w:r>
+      <w:proofErr w:type="gramStart"/>
+      <w:r>
+        <w:rPr>
+          <w:rFonts w:ascii="Arial" w:eastAsia="Arial" w:hAnsi="Arial" w:cs="Arial"/>
+          <w:sz w:val="24"/>
+          <w:szCs w:val="24"/>
+        </w:rPr>
+        <w:t>playlists</w:t>
+      </w:r>
+      <w:proofErr w:type="gramEnd"/>
+      <w:r>
+        <w:rPr>
+          <w:rFonts w:ascii="Arial" w:eastAsia="Arial" w:hAnsi="Arial" w:cs="Arial"/>
+          <w:sz w:val="24"/>
+          <w:szCs w:val="24"/>
+        </w:rPr>
+        <w:t xml:space="preserve"> e monitorar o desempenho das telas.</w:t>
       </w:r>
     </w:p>
     <w:p>
@@ -1717,7 +1868,25 @@
           <w:sz w:val="24"/>
           <w:szCs w:val="24"/>
         </w:rPr>
-        <w:t>As telas digitais variam em tamanho e formato e podem incluir monitores, telas LED, videowalls, entre outros. A escolha depende do ambiente e do impacto visual desejado. Essas telas exibem o conteúdo gerenciado pelo sistema.</w:t>
+        <w:t xml:space="preserve">As telas digitais variam em tamanho e formato e podem incluir monitores, telas LED, </w:t>
+      </w:r>
+      <w:proofErr w:type="spellStart"/>
+      <w:r>
+        <w:rPr>
+          <w:rFonts w:ascii="Arial" w:eastAsia="Arial" w:hAnsi="Arial" w:cs="Arial"/>
+          <w:sz w:val="24"/>
+          <w:szCs w:val="24"/>
+        </w:rPr>
+        <w:t>videowalls</w:t>
+      </w:r>
+      <w:proofErr w:type="spellEnd"/>
+      <w:r>
+        <w:rPr>
+          <w:rFonts w:ascii="Arial" w:eastAsia="Arial" w:hAnsi="Arial" w:cs="Arial"/>
+          <w:sz w:val="24"/>
+          <w:szCs w:val="24"/>
+        </w:rPr>
+        <w:t>, entre outros. A escolha depende do ambiente e do impacto visual desejado. Essas telas exibem o conteúdo gerenciado pelo sistema.</w:t>
       </w:r>
     </w:p>
     <w:p>
@@ -1767,6 +1936,7 @@
           <w:sz w:val="24"/>
           <w:szCs w:val="24"/>
         </w:rPr>
+        <w:lastRenderedPageBreak/>
         <w:t xml:space="preserve">O gerenciamento de dispositivos é algo crítico para qualquer rede com dispositivos implantados em mais de um local. A plataforma coleta informações sobre os players de mídia, relata os dados que permitem o usuário tomar decisões.  </w:t>
       </w:r>
     </w:p>
@@ -1793,7 +1963,6 @@
         <w:rPr>
           <w:noProof/>
         </w:rPr>
-        <w:lastRenderedPageBreak/>
         <w:drawing>
           <wp:inline distT="0" distB="0" distL="0" distR="0" wp14:anchorId="6654212B" wp14:editId="1D41C31C">
             <wp:extent cx="5502138" cy="2147647"/>
@@ -1855,43 +2024,88 @@
         </w:rPr>
         <w:t xml:space="preserve">Figura </w:t>
       </w:r>
-      <w:fldSimple w:instr=" SEQ Figura \* ARABIC ">
-        <w:r>
-          <w:rPr>
-            <w:noProof/>
-          </w:rPr>
-          <w:t>3</w:t>
-        </w:r>
-      </w:fldSimple>
-      <w:r>
-        <w:rPr>
-          <w:rFonts w:ascii="Arial" w:eastAsia="Arial" w:hAnsi="Arial" w:cs="Arial"/>
-          <w:sz w:val="24"/>
-          <w:szCs w:val="24"/>
-        </w:rPr>
-        <w:t xml:space="preserve"> – Estrutura de um projeto de Digital Signage</w:t>
-      </w:r>
-    </w:p>
-    <w:p>
-      <w:pPr>
-        <w:spacing w:line="360" w:lineRule="auto"/>
-        <w:rPr>
-          <w:rFonts w:ascii="Arial" w:eastAsia="Arial" w:hAnsi="Arial" w:cs="Arial"/>
-          <w:b/>
-          <w:bCs/>
-          <w:sz w:val="24"/>
-          <w:szCs w:val="24"/>
-        </w:rPr>
-      </w:pPr>
-      <w:r>
-        <w:rPr>
-          <w:rFonts w:ascii="Arial" w:eastAsia="Arial" w:hAnsi="Arial" w:cs="Arial"/>
-          <w:b/>
-          <w:bCs/>
-          <w:sz w:val="24"/>
-          <w:szCs w:val="24"/>
-        </w:rPr>
-        <w:t xml:space="preserve">Vertentes do Digital Signage </w:t>
+      <w:r>
+        <w:fldChar w:fldCharType="begin"/>
+      </w:r>
+      <w:r>
+        <w:instrText xml:space="preserve"> SEQ Figura \* ARABIC </w:instrText>
+      </w:r>
+      <w:r>
+        <w:fldChar w:fldCharType="separate"/>
+      </w:r>
+      <w:r>
+        <w:rPr>
+          <w:noProof/>
+        </w:rPr>
+        <w:t>3</w:t>
+      </w:r>
+      <w:r>
+        <w:rPr>
+          <w:noProof/>
+        </w:rPr>
+        <w:fldChar w:fldCharType="end"/>
+      </w:r>
+      <w:r>
+        <w:rPr>
+          <w:rFonts w:ascii="Arial" w:eastAsia="Arial" w:hAnsi="Arial" w:cs="Arial"/>
+          <w:sz w:val="24"/>
+          <w:szCs w:val="24"/>
+        </w:rPr>
+        <w:t xml:space="preserve"> – Estrutura de um projeto de Digital </w:t>
+      </w:r>
+      <w:proofErr w:type="spellStart"/>
+      <w:r>
+        <w:rPr>
+          <w:rFonts w:ascii="Arial" w:eastAsia="Arial" w:hAnsi="Arial" w:cs="Arial"/>
+          <w:sz w:val="24"/>
+          <w:szCs w:val="24"/>
+        </w:rPr>
+        <w:t>Signage</w:t>
+      </w:r>
+      <w:proofErr w:type="spellEnd"/>
+    </w:p>
+    <w:p>
+      <w:pPr>
+        <w:spacing w:line="360" w:lineRule="auto"/>
+        <w:rPr>
+          <w:rFonts w:ascii="Arial" w:eastAsia="Arial" w:hAnsi="Arial" w:cs="Arial"/>
+          <w:b/>
+          <w:bCs/>
+          <w:sz w:val="24"/>
+          <w:szCs w:val="24"/>
+        </w:rPr>
+      </w:pPr>
+      <w:r>
+        <w:rPr>
+          <w:rFonts w:ascii="Arial" w:eastAsia="Arial" w:hAnsi="Arial" w:cs="Arial"/>
+          <w:b/>
+          <w:bCs/>
+          <w:sz w:val="24"/>
+          <w:szCs w:val="24"/>
+        </w:rPr>
+        <w:t xml:space="preserve">Vertentes do Digital </w:t>
+      </w:r>
+      <w:proofErr w:type="spellStart"/>
+      <w:r>
+        <w:rPr>
+          <w:rFonts w:ascii="Arial" w:eastAsia="Arial" w:hAnsi="Arial" w:cs="Arial"/>
+          <w:b/>
+          <w:bCs/>
+          <w:sz w:val="24"/>
+          <w:szCs w:val="24"/>
+        </w:rPr>
+        <w:t>Signage</w:t>
+      </w:r>
+      <w:proofErr w:type="spellEnd"/>
+      <w:r>
+        <w:rPr>
+          <w:rFonts w:ascii="Arial" w:eastAsia="Arial" w:hAnsi="Arial" w:cs="Arial"/>
+          <w:b/>
+          <w:bCs/>
+          <w:sz w:val="24"/>
+          <w:szCs w:val="24"/>
+        </w:rPr>
+        <w:t xml:space="preserve"> </w:t>
       </w:r>
       <w:r>
         <w:rPr>
@@ -1929,15 +2143,69 @@
           <w:sz w:val="24"/>
           <w:szCs w:val="24"/>
         </w:rPr>
-        <w:t xml:space="preserve">Dentro do contexto do Digital Signage, existem várias vertentes ou aplicações específicas do Digital Signage, cada uma atendendo a diferentes necessidades e setores. </w:t>
-      </w:r>
-      <w:r>
-        <w:rPr>
-          <w:rFonts w:ascii="Arial" w:eastAsia="Arial" w:hAnsi="Arial" w:cs="Arial"/>
-          <w:sz w:val="24"/>
-          <w:szCs w:val="24"/>
-        </w:rPr>
-        <w:t>A TV Corporativa representa uma faceta específica do universo do Digital Signage, concentrando-se primordialmente na audiência interna da empresa. Dessa maneira, o conteúdo veiculado nesse contexto é cuidadosamente segmentado, apresentando informações de relevância direta para o cotidiano dos colaboradores. Essa abordagem visa garantir que as mensagens transmitidas sejam altamente pertinentes e impactantes, contribuindo para a eficácia da comunicação interna.</w:t>
+        <w:t xml:space="preserve">Dentro do contexto do Digital </w:t>
+      </w:r>
+      <w:proofErr w:type="spellStart"/>
+      <w:r>
+        <w:rPr>
+          <w:rFonts w:ascii="Arial" w:eastAsia="Arial" w:hAnsi="Arial" w:cs="Arial"/>
+          <w:sz w:val="24"/>
+          <w:szCs w:val="24"/>
+        </w:rPr>
+        <w:t>Signage</w:t>
+      </w:r>
+      <w:proofErr w:type="spellEnd"/>
+      <w:r>
+        <w:rPr>
+          <w:rFonts w:ascii="Arial" w:eastAsia="Arial" w:hAnsi="Arial" w:cs="Arial"/>
+          <w:sz w:val="24"/>
+          <w:szCs w:val="24"/>
+        </w:rPr>
+        <w:t xml:space="preserve">, existem várias vertentes ou aplicações específicas do Digital </w:t>
+      </w:r>
+      <w:proofErr w:type="spellStart"/>
+      <w:r>
+        <w:rPr>
+          <w:rFonts w:ascii="Arial" w:eastAsia="Arial" w:hAnsi="Arial" w:cs="Arial"/>
+          <w:sz w:val="24"/>
+          <w:szCs w:val="24"/>
+        </w:rPr>
+        <w:t>Signage</w:t>
+      </w:r>
+      <w:proofErr w:type="spellEnd"/>
+      <w:r>
+        <w:rPr>
+          <w:rFonts w:ascii="Arial" w:eastAsia="Arial" w:hAnsi="Arial" w:cs="Arial"/>
+          <w:sz w:val="24"/>
+          <w:szCs w:val="24"/>
+        </w:rPr>
+        <w:t xml:space="preserve">, cada uma atendendo a diferentes necessidades e setores. </w:t>
+      </w:r>
+      <w:r>
+        <w:rPr>
+          <w:rFonts w:ascii="Arial" w:eastAsia="Arial" w:hAnsi="Arial" w:cs="Arial"/>
+          <w:sz w:val="24"/>
+          <w:szCs w:val="24"/>
+        </w:rPr>
+        <w:t xml:space="preserve">A TV Corporativa representa uma faceta específica do universo do Digital </w:t>
+      </w:r>
+      <w:proofErr w:type="spellStart"/>
+      <w:r>
+        <w:rPr>
+          <w:rFonts w:ascii="Arial" w:eastAsia="Arial" w:hAnsi="Arial" w:cs="Arial"/>
+          <w:sz w:val="24"/>
+          <w:szCs w:val="24"/>
+        </w:rPr>
+        <w:t>Signage</w:t>
+      </w:r>
+      <w:proofErr w:type="spellEnd"/>
+      <w:r>
+        <w:rPr>
+          <w:rFonts w:ascii="Arial" w:eastAsia="Arial" w:hAnsi="Arial" w:cs="Arial"/>
+          <w:sz w:val="24"/>
+          <w:szCs w:val="24"/>
+        </w:rPr>
+        <w:t>, concentrando-se primordialmente na audiência interna da empresa. Dessa maneira, o conteúdo veiculado nesse contexto é cuidadosamente segmentado, apresentando informações de relevância direta para o cotidiano dos colaboradores. Essa abordagem visa garantir que as mensagens transmitidas sejam altamente pertinentes e impactantes, contribuindo para a eficácia da comunicação interna.</w:t>
       </w:r>
     </w:p>
     <w:p>
@@ -1990,6 +2258,7 @@
           <w:rStyle w:val="Forte"/>
           <w:rFonts w:ascii="Arial" w:eastAsia="Arial" w:hAnsi="Arial" w:cs="Arial"/>
         </w:rPr>
+        <w:lastRenderedPageBreak/>
         <w:t>Missão, visão e valores da empresa:</w:t>
       </w:r>
       <w:r>
@@ -2016,7 +2285,6 @@
           <w:rStyle w:val="Forte"/>
           <w:rFonts w:ascii="Arial" w:eastAsia="Arial" w:hAnsi="Arial" w:cs="Arial"/>
         </w:rPr>
-        <w:lastRenderedPageBreak/>
         <w:t>Objetivos estratégicos, metas e resultados de um período:</w:t>
       </w:r>
       <w:r>
@@ -2121,15 +2389,6 @@
     </w:p>
     <w:p>
       <w:pPr>
-        <w:pStyle w:val="NormalWeb"/>
-        <w:spacing w:line="360" w:lineRule="auto"/>
-        <w:rPr>
-          <w:rFonts w:ascii="Arial" w:eastAsia="Arial" w:hAnsi="Arial" w:cs="Arial"/>
-        </w:rPr>
-      </w:pPr>
-    </w:p>
-    <w:p>
-      <w:pPr>
         <w:spacing w:line="360" w:lineRule="auto"/>
         <w:rPr>
           <w:rFonts w:ascii="Arial" w:eastAsia="Arial" w:hAnsi="Arial" w:cs="Arial"/>
@@ -2193,26 +2452,36 @@
           <w:sz w:val="24"/>
           <w:szCs w:val="24"/>
         </w:rPr>
-        <w:t xml:space="preserve">A base fundamental de um sistema de Digital Signage baseado na internet reside na autonomia dos equipamentos. Ao garantir essa autonomia, torna-se viável a administração remota de todas as telas, permitindo que os responsáveis pelo projeto se concentrem exclusivamente na gestão do conteúdo destinado ao público final. </w:t>
-      </w:r>
-    </w:p>
-    <w:p>
-      <w:pPr>
-        <w:spacing w:line="360" w:lineRule="auto"/>
-        <w:rPr>
-          <w:rFonts w:ascii="Arial" w:eastAsia="Arial" w:hAnsi="Arial" w:cs="Arial"/>
-          <w:sz w:val="24"/>
-          <w:szCs w:val="24"/>
-        </w:rPr>
-      </w:pPr>
-      <w:r>
-        <w:rPr>
-          <w:rFonts w:ascii="Arial" w:eastAsia="Arial" w:hAnsi="Arial" w:cs="Arial"/>
-          <w:sz w:val="24"/>
-          <w:szCs w:val="24"/>
-        </w:rPr>
-        <w:t xml:space="preserve">Entretanto, quando os players começam a apresentar defeitos recorrentes ou qualquer comportamento que comprometa a exibição adequada do conteúdo, </w:t>
-      </w:r>
+        <w:t xml:space="preserve">A base fundamental de um sistema de Digital </w:t>
+      </w:r>
+      <w:proofErr w:type="spellStart"/>
+      <w:r>
+        <w:rPr>
+          <w:rFonts w:ascii="Arial" w:eastAsia="Arial" w:hAnsi="Arial" w:cs="Arial"/>
+          <w:sz w:val="24"/>
+          <w:szCs w:val="24"/>
+        </w:rPr>
+        <w:t>Signage</w:t>
+      </w:r>
+      <w:proofErr w:type="spellEnd"/>
+      <w:r>
+        <w:rPr>
+          <w:rFonts w:ascii="Arial" w:eastAsia="Arial" w:hAnsi="Arial" w:cs="Arial"/>
+          <w:sz w:val="24"/>
+          <w:szCs w:val="24"/>
+        </w:rPr>
+        <w:t xml:space="preserve"> baseado na internet reside na autonomia dos equipamentos. Ao garantir essa autonomia, torna-se viável a administração remota de todas as telas, permitindo que os responsáveis pelo projeto se concentrem exclusivamente na gestão do conteúdo destinado ao público final. </w:t>
+      </w:r>
+    </w:p>
+    <w:p>
+      <w:pPr>
+        <w:spacing w:line="360" w:lineRule="auto"/>
+        <w:rPr>
+          <w:rFonts w:ascii="Arial" w:eastAsia="Arial" w:hAnsi="Arial" w:cs="Arial"/>
+          <w:sz w:val="24"/>
+          <w:szCs w:val="24"/>
+        </w:rPr>
+      </w:pPr>
       <w:r>
         <w:rPr>
           <w:rFonts w:ascii="Arial" w:eastAsia="Arial" w:hAnsi="Arial" w:cs="Arial"/>
@@ -2220,7 +2489,7 @@
           <w:szCs w:val="24"/>
         </w:rPr>
         <w:lastRenderedPageBreak/>
-        <w:t>exigindo a intervenção da equipe de TI para deslocar-se até as telas e solucionar os problemas, os custos de operação e manutenção do sistema de Sinalização Digital experimentam um aumento considerável.</w:t>
+        <w:t>Entretanto, quando os players começam a apresentar defeitos recorrentes ou qualquer comportamento que comprometa a exibição adequada do conteúdo, exigindo a intervenção da equipe de TI para deslocar-se até as telas e solucionar os problemas, os custos de operação e manutenção do sistema de Sinalização Digital experimentam um aumento considerável.</w:t>
       </w:r>
     </w:p>
     <w:p>
@@ -2359,7 +2628,25 @@
           <w:rStyle w:val="Forte"/>
           <w:rFonts w:ascii="Arial" w:eastAsia="Arial" w:hAnsi="Arial" w:cs="Arial"/>
         </w:rPr>
-        <w:t>Exibição de mensagens de anti-vírus ou outros avisos na área do vídeo:</w:t>
+        <w:t xml:space="preserve">Exibição de mensagens de </w:t>
+      </w:r>
+      <w:proofErr w:type="spellStart"/>
+      <w:proofErr w:type="gramStart"/>
+      <w:r>
+        <w:rPr>
+          <w:rStyle w:val="Forte"/>
+          <w:rFonts w:ascii="Arial" w:eastAsia="Arial" w:hAnsi="Arial" w:cs="Arial"/>
+        </w:rPr>
+        <w:t>anti-vírus</w:t>
+      </w:r>
+      <w:proofErr w:type="spellEnd"/>
+      <w:proofErr w:type="gramEnd"/>
+      <w:r>
+        <w:rPr>
+          <w:rStyle w:val="Forte"/>
+          <w:rFonts w:ascii="Arial" w:eastAsia="Arial" w:hAnsi="Arial" w:cs="Arial"/>
+        </w:rPr>
+        <w:t xml:space="preserve"> ou outros avisos na área do vídeo:</w:t>
       </w:r>
       <w:r>
         <w:rPr>
@@ -2433,6 +2720,7 @@
         <w:rPr>
           <w:rFonts w:ascii="Arial" w:eastAsia="Arial" w:hAnsi="Arial" w:cs="Arial"/>
         </w:rPr>
+        <w:lastRenderedPageBreak/>
         <w:t>Estas questões exemplificam desafios potenciais, destacando a importância de um desempenho robusto e confiável por parte dos players para assegurar a efetividade contínua do sistema.</w:t>
       </w:r>
     </w:p>
@@ -2446,9 +2734,8 @@
         <w:rPr>
           <w:noProof/>
         </w:rPr>
-        <w:lastRenderedPageBreak/>
         <w:drawing>
-          <wp:inline distT="0" distB="0" distL="0" distR="0" wp14:anchorId="4090D769" wp14:editId="4CADD799">
+          <wp:inline distT="0" distB="0" distL="0" distR="0" wp14:anchorId="4090D769" wp14:editId="3F55D3D0">
             <wp:extent cx="2941148" cy="1908479"/>
             <wp:effectExtent l="0" t="0" r="1905" b="0"/>
             <wp:docPr id="1638553801" name="Imagem 1" descr="digital-signage-erro-3"/>
@@ -2520,7 +2807,35 @@
         <w:rPr>
           <w:rFonts w:ascii="Arial" w:eastAsia="Arial" w:hAnsi="Arial" w:cs="Arial"/>
         </w:rPr>
-        <w:t>ocando especialmente nas soluções que incorporam um software de gestão de conteúdos via internet, excluindo assim alternativas como TVs com pendrives, DVD players ou outras formas improvisadas de Digital Signage.</w:t>
+        <w:t xml:space="preserve">ocando especialmente nas soluções que incorporam um software de gestão de conteúdos via internet, excluindo assim alternativas como TVs com </w:t>
+      </w:r>
+      <w:proofErr w:type="spellStart"/>
+      <w:r>
+        <w:rPr>
+          <w:rFonts w:ascii="Arial" w:eastAsia="Arial" w:hAnsi="Arial" w:cs="Arial"/>
+        </w:rPr>
+        <w:t>pendrives</w:t>
+      </w:r>
+      <w:proofErr w:type="spellEnd"/>
+      <w:r>
+        <w:rPr>
+          <w:rFonts w:ascii="Arial" w:eastAsia="Arial" w:hAnsi="Arial" w:cs="Arial"/>
+        </w:rPr>
+        <w:t xml:space="preserve">, DVD players ou outras formas improvisadas de Digital </w:t>
+      </w:r>
+      <w:proofErr w:type="spellStart"/>
+      <w:r>
+        <w:rPr>
+          <w:rFonts w:ascii="Arial" w:eastAsia="Arial" w:hAnsi="Arial" w:cs="Arial"/>
+        </w:rPr>
+        <w:t>Signage</w:t>
+      </w:r>
+      <w:proofErr w:type="spellEnd"/>
+      <w:r>
+        <w:rPr>
+          <w:rFonts w:ascii="Arial" w:eastAsia="Arial" w:hAnsi="Arial" w:cs="Arial"/>
+        </w:rPr>
+        <w:t>.</w:t>
       </w:r>
     </w:p>
     <w:p>
@@ -2566,7 +2881,25 @@
           <w:sz w:val="24"/>
           <w:szCs w:val="24"/>
         </w:rPr>
-        <w:t>Computadores compactos (mini-PCs)</w:t>
+        <w:t>Computadores compactos (</w:t>
+      </w:r>
+      <w:proofErr w:type="spellStart"/>
+      <w:r>
+        <w:rPr>
+          <w:rFonts w:ascii="Arial" w:eastAsia="Arial" w:hAnsi="Arial" w:cs="Arial"/>
+          <w:sz w:val="24"/>
+          <w:szCs w:val="24"/>
+        </w:rPr>
+        <w:t>mini-PCs</w:t>
+      </w:r>
+      <w:proofErr w:type="spellEnd"/>
+      <w:r>
+        <w:rPr>
+          <w:rFonts w:ascii="Arial" w:eastAsia="Arial" w:hAnsi="Arial" w:cs="Arial"/>
+          <w:sz w:val="24"/>
+          <w:szCs w:val="24"/>
+        </w:rPr>
+        <w:t>)</w:t>
       </w:r>
     </w:p>
     <w:p>
@@ -2589,8 +2922,18 @@
           <w:sz w:val="24"/>
           <w:szCs w:val="24"/>
         </w:rPr>
-        <w:t>Player específico para Digital Signage</w:t>
-      </w:r>
+        <w:t xml:space="preserve">Player específico para Digital </w:t>
+      </w:r>
+      <w:proofErr w:type="spellStart"/>
+      <w:r>
+        <w:rPr>
+          <w:rFonts w:ascii="Arial" w:eastAsia="Arial" w:hAnsi="Arial" w:cs="Arial"/>
+          <w:sz w:val="24"/>
+          <w:szCs w:val="24"/>
+        </w:rPr>
+        <w:t>Signage</w:t>
+      </w:r>
+      <w:proofErr w:type="spellEnd"/>
     </w:p>
     <w:p>
       <w:pPr>
@@ -2709,18 +3052,26 @@
           <w:sz w:val="24"/>
           <w:szCs w:val="24"/>
         </w:rPr>
-        <w:t>Num sistema de Digital Signage, além da crucial escolha de um player confiável, a eficiência operacional é assegurada pela implementação de um software de monitoramento de desempenho desses players. Este software tem como objetivo primordial garantir o funcionamento ininterrupto do sistema, contribuindo para a estabilidade e confiabilidade do computador responsável pela reprodução de conteúdo.</w:t>
-      </w:r>
-    </w:p>
-    <w:p>
-      <w:pPr>
-        <w:spacing w:line="360" w:lineRule="auto"/>
-        <w:rPr>
-          <w:rFonts w:ascii="Arial" w:eastAsia="Arial" w:hAnsi="Arial" w:cs="Arial"/>
-          <w:sz w:val="24"/>
-          <w:szCs w:val="24"/>
-        </w:rPr>
-      </w:pPr>
+        <w:t xml:space="preserve">Num sistema de Digital </w:t>
+      </w:r>
+      <w:proofErr w:type="spellStart"/>
+      <w:r>
+        <w:rPr>
+          <w:rFonts w:ascii="Arial" w:eastAsia="Arial" w:hAnsi="Arial" w:cs="Arial"/>
+          <w:sz w:val="24"/>
+          <w:szCs w:val="24"/>
+        </w:rPr>
+        <w:t>Signage</w:t>
+      </w:r>
+      <w:proofErr w:type="spellEnd"/>
+      <w:r>
+        <w:rPr>
+          <w:rFonts w:ascii="Arial" w:eastAsia="Arial" w:hAnsi="Arial" w:cs="Arial"/>
+          <w:sz w:val="24"/>
+          <w:szCs w:val="24"/>
+        </w:rPr>
+        <w:t xml:space="preserve">, além da crucial escolha de um player confiável, a eficiência operacional é assegurada pela implementação de um software de monitoramento de desempenho desses players. Este software tem </w:t>
+      </w:r>
       <w:r>
         <w:rPr>
           <w:rFonts w:ascii="Arial" w:eastAsia="Arial" w:hAnsi="Arial" w:cs="Arial"/>
@@ -2728,6 +3079,24 @@
           <w:szCs w:val="24"/>
         </w:rPr>
         <w:lastRenderedPageBreak/>
+        <w:t>como objetivo primordial garantir o funcionamento ininterrupto do sistema, contribuindo para a estabilidade e confiabilidade do computador responsável pela reprodução de conteúdo.</w:t>
+      </w:r>
+    </w:p>
+    <w:p>
+      <w:pPr>
+        <w:spacing w:line="360" w:lineRule="auto"/>
+        <w:rPr>
+          <w:rFonts w:ascii="Arial" w:eastAsia="Arial" w:hAnsi="Arial" w:cs="Arial"/>
+          <w:sz w:val="24"/>
+          <w:szCs w:val="24"/>
+        </w:rPr>
+      </w:pPr>
+      <w:r>
+        <w:rPr>
+          <w:rFonts w:ascii="Arial" w:eastAsia="Arial" w:hAnsi="Arial" w:cs="Arial"/>
+          <w:sz w:val="24"/>
+          <w:szCs w:val="24"/>
+        </w:rPr>
         <w:t>Um software de gestão de dispositivos é um aspecto crucial em qualquer rede que abranja múltiplos locais. Est</w:t>
       </w:r>
       <w:r>
@@ -3004,46 +3373,6 @@
         <w:spacing w:line="360" w:lineRule="auto"/>
         <w:rPr>
           <w:rFonts w:ascii="Arial" w:eastAsia="Arial" w:hAnsi="Arial" w:cs="Arial"/>
-          <w:sz w:val="24"/>
-          <w:szCs w:val="24"/>
-        </w:rPr>
-      </w:pPr>
-    </w:p>
-    <w:p>
-      <w:pPr>
-        <w:spacing w:line="360" w:lineRule="auto"/>
-        <w:rPr>
-          <w:rFonts w:ascii="Arial" w:eastAsia="Arial" w:hAnsi="Arial" w:cs="Arial"/>
-          <w:sz w:val="24"/>
-          <w:szCs w:val="24"/>
-        </w:rPr>
-      </w:pPr>
-    </w:p>
-    <w:p>
-      <w:pPr>
-        <w:spacing w:line="360" w:lineRule="auto"/>
-        <w:rPr>
-          <w:rFonts w:ascii="Arial" w:eastAsia="Arial" w:hAnsi="Arial" w:cs="Arial"/>
-          <w:sz w:val="24"/>
-          <w:szCs w:val="24"/>
-        </w:rPr>
-      </w:pPr>
-    </w:p>
-    <w:p>
-      <w:pPr>
-        <w:spacing w:line="360" w:lineRule="auto"/>
-        <w:rPr>
-          <w:rFonts w:ascii="Arial" w:eastAsia="Arial" w:hAnsi="Arial" w:cs="Arial"/>
-          <w:sz w:val="24"/>
-          <w:szCs w:val="24"/>
-        </w:rPr>
-      </w:pPr>
-    </w:p>
-    <w:p>
-      <w:pPr>
-        <w:spacing w:line="360" w:lineRule="auto"/>
-        <w:rPr>
-          <w:rFonts w:ascii="Arial" w:eastAsia="Arial" w:hAnsi="Arial" w:cs="Arial"/>
           <w:b/>
           <w:bCs/>
           <w:sz w:val="28"/>
@@ -3088,16 +3417,15 @@
           <w:sz w:val="24"/>
           <w:szCs w:val="24"/>
         </w:rPr>
-        <w:t xml:space="preserve">Desenvolver e implementar uma solução de monitoramento e sustentação para players de TVs corporativas </w:t>
+        <w:t xml:space="preserve">Desenvolver e implementar uma solução de monitoramento e sustentação para players de TVs corporativas, </w:t>
       </w:r>
       <w:r>
         <w:rPr>
           <w:rFonts w:eastAsiaTheme="minorEastAsia"/>
-          <w:color w:val="FF0000"/>
-          <w:sz w:val="24"/>
-          <w:szCs w:val="24"/>
-        </w:rPr>
-        <w:t>que utilize uma abordagem semelhante a um gerenciador de tarefas do Windows</w:t>
+          <w:sz w:val="24"/>
+          <w:szCs w:val="24"/>
+        </w:rPr>
+        <w:t>através d</w:t>
       </w:r>
       <w:r>
         <w:rPr>
@@ -3105,106 +3433,7 @@
           <w:sz w:val="24"/>
           <w:szCs w:val="24"/>
         </w:rPr>
-        <w:t>, permitindo a detecção e resolução remota de problemas de forma eficiente e intuitiva. Avaliar a eficácia da solução por meio feedback dos usuários finais sobre a usabilidade da interface semelhante ao gerenciador de tarefas, e a melhoria quantitativa na disponibilidade e desempenho dos players de TV corporativos.</w:t>
-      </w:r>
-      <w:r>
-        <w:rPr>
-          <w:rFonts w:eastAsiaTheme="minorEastAsia"/>
-          <w:sz w:val="24"/>
-          <w:szCs w:val="24"/>
-        </w:rPr>
-        <w:t xml:space="preserve"> </w:t>
-      </w:r>
-      <w:r>
-        <w:rPr>
-          <w:rFonts w:eastAsiaTheme="minorEastAsia"/>
-          <w:color w:val="FF0000"/>
-          <w:sz w:val="24"/>
-          <w:szCs w:val="24"/>
-        </w:rPr>
-        <w:t>D</w:t>
-      </w:r>
-      <w:r>
-        <w:rPr>
-          <w:rFonts w:eastAsiaTheme="minorEastAsia"/>
-          <w:color w:val="FF0000"/>
-          <w:sz w:val="24"/>
-          <w:szCs w:val="24"/>
-        </w:rPr>
-        <w:t>entro do prazo estabelecido até junho</w:t>
-      </w:r>
-      <w:r>
-        <w:rPr>
-          <w:rFonts w:eastAsiaTheme="minorEastAsia"/>
-          <w:sz w:val="24"/>
-          <w:szCs w:val="24"/>
-        </w:rPr>
-        <w:t>, considerando o escopo do projeto</w:t>
-      </w:r>
-      <w:r>
-        <w:rPr>
-          <w:rFonts w:eastAsiaTheme="minorEastAsia"/>
-          <w:sz w:val="24"/>
-          <w:szCs w:val="24"/>
-        </w:rPr>
-        <w:t xml:space="preserve"> </w:t>
-      </w:r>
-      <w:r>
-        <w:rPr>
-          <w:rFonts w:eastAsiaTheme="minorEastAsia"/>
-          <w:sz w:val="24"/>
-          <w:szCs w:val="24"/>
-        </w:rPr>
-        <w:t xml:space="preserve">incluindo equipe qualificada e tecnologias necessárias. </w:t>
-      </w:r>
-      <w:r>
-        <w:rPr>
-          <w:rFonts w:eastAsiaTheme="minorEastAsia"/>
-          <w:color w:val="FF0000"/>
-          <w:sz w:val="24"/>
-          <w:szCs w:val="24"/>
-        </w:rPr>
-        <w:t>A solução proposta aborda diretamente a necessidade de monitoramento e sustentação eficaz para players de TVs corporativas, alinhada com a demanda do mercado por ferramentas de gerenciamento simplificado e remoto</w:t>
-      </w:r>
-      <w:r>
-        <w:rPr>
-          <w:rFonts w:eastAsiaTheme="minorEastAsia"/>
-          <w:sz w:val="24"/>
-          <w:szCs w:val="24"/>
-        </w:rPr>
-        <w:t>. O projeto será concluído até junho, com m</w:t>
-      </w:r>
-      <w:r>
-        <w:rPr>
-          <w:rFonts w:eastAsiaTheme="minorEastAsia"/>
-          <w:sz w:val="24"/>
-          <w:szCs w:val="24"/>
-        </w:rPr>
-        <w:t>ile</w:t>
-      </w:r>
-      <w:r>
-        <w:rPr>
-          <w:rFonts w:eastAsiaTheme="minorEastAsia"/>
-          <w:sz w:val="24"/>
-          <w:szCs w:val="24"/>
-        </w:rPr>
-        <w:t>s</w:t>
-      </w:r>
-      <w:r>
-        <w:rPr>
-          <w:rFonts w:eastAsiaTheme="minorEastAsia"/>
-          <w:sz w:val="24"/>
-          <w:szCs w:val="24"/>
-        </w:rPr>
-        <w:t>tones</w:t>
-      </w:r>
-      <w:r>
-        <w:rPr>
-          <w:rFonts w:eastAsiaTheme="minorEastAsia"/>
-          <w:sz w:val="24"/>
-          <w:szCs w:val="24"/>
-        </w:rPr>
-        <w:t xml:space="preserve"> estabelecidos para garantir um progresso consistente e gerenciável. </w:t>
+        <w:t>a detecção e resolução remota de problemas de forma eficiente e intuitiva.</w:t>
       </w:r>
     </w:p>
     <w:p>
@@ -3218,37 +3447,53 @@
           <w:szCs w:val="24"/>
         </w:rPr>
       </w:pPr>
-    </w:p>
-    <w:p>
-      <w:pPr>
-        <w:spacing w:line="360" w:lineRule="auto"/>
-        <w:rPr>
-          <w:rFonts w:ascii="Arial" w:eastAsia="Arial" w:hAnsi="Arial" w:cs="Arial"/>
-          <w:b/>
-          <w:bCs/>
-          <w:sz w:val="28"/>
-          <w:szCs w:val="28"/>
-        </w:rPr>
-      </w:pPr>
-      <w:r>
-        <w:rPr>
-          <w:rFonts w:ascii="Arial" w:eastAsia="Arial" w:hAnsi="Arial" w:cs="Arial"/>
-          <w:b/>
-          <w:bCs/>
-          <w:sz w:val="28"/>
-          <w:szCs w:val="28"/>
-        </w:rPr>
-        <w:t xml:space="preserve">3. </w:t>
-      </w:r>
-      <w:r>
-        <w:rPr>
-          <w:rFonts w:ascii="Arial" w:eastAsia="Arial" w:hAnsi="Arial" w:cs="Arial"/>
-          <w:b/>
-          <w:bCs/>
-          <w:sz w:val="28"/>
-          <w:szCs w:val="28"/>
-        </w:rPr>
-        <w:t>Justificativa</w:t>
+      <w:r>
+        <w:rPr>
+          <w:rFonts w:eastAsiaTheme="minorEastAsia"/>
+          <w:sz w:val="24"/>
+          <w:szCs w:val="24"/>
+        </w:rPr>
+        <w:t xml:space="preserve"> Avaliar a eficácia da solução por meio </w:t>
+      </w:r>
+      <w:r>
+        <w:rPr>
+          <w:rFonts w:eastAsiaTheme="minorEastAsia"/>
+          <w:sz w:val="24"/>
+          <w:szCs w:val="24"/>
+        </w:rPr>
+        <w:t xml:space="preserve">de </w:t>
+      </w:r>
+      <w:r>
+        <w:rPr>
+          <w:rFonts w:eastAsiaTheme="minorEastAsia"/>
+          <w:sz w:val="24"/>
+          <w:szCs w:val="24"/>
+        </w:rPr>
+        <w:t>feedback</w:t>
+      </w:r>
+      <w:r>
+        <w:rPr>
+          <w:rFonts w:eastAsiaTheme="minorEastAsia"/>
+          <w:sz w:val="24"/>
+          <w:szCs w:val="24"/>
+        </w:rPr>
+        <w:t xml:space="preserve">, referente </w:t>
+      </w:r>
+      <w:r>
+        <w:rPr>
+          <w:rFonts w:eastAsiaTheme="minorEastAsia"/>
+          <w:sz w:val="24"/>
+          <w:szCs w:val="24"/>
+        </w:rPr>
+        <w:t>a usabilidade da interface semelhante ao gerenciador de tarefas, e a melhoria na disponibilidade e desempenho dos players de TV corporativos.</w:t>
+      </w:r>
+      <w:r>
+        <w:rPr>
+          <w:rFonts w:eastAsiaTheme="minorEastAsia"/>
+          <w:sz w:val="24"/>
+          <w:szCs w:val="24"/>
+        </w:rPr>
+        <w:t xml:space="preserve"> </w:t>
       </w:r>
     </w:p>
     <w:p>
@@ -3257,35 +3502,27 @@
         <w:spacing w:after="0" w:line="360" w:lineRule="auto"/>
         <w:ind w:left="-20" w:right="-20"/>
         <w:rPr>
-          <w:rFonts w:ascii="Arial" w:eastAsia="Arial" w:hAnsi="Arial" w:cs="Arial"/>
-          <w:color w:val="FF0000"/>
-          <w:sz w:val="24"/>
-          <w:szCs w:val="24"/>
-        </w:rPr>
-      </w:pPr>
-      <w:r>
-        <w:rPr>
           <w:rFonts w:eastAsiaTheme="minorEastAsia"/>
           <w:sz w:val="24"/>
           <w:szCs w:val="24"/>
         </w:rPr>
-        <w:t>O</w:t>
-      </w:r>
+      </w:pPr>
       <w:r>
         <w:rPr>
           <w:rFonts w:eastAsiaTheme="minorEastAsia"/>
           <w:sz w:val="24"/>
           <w:szCs w:val="24"/>
         </w:rPr>
-        <w:t xml:space="preserve">ferecer uma solução ágil e eficaz no monitoramento e sustentação remota de players </w:t>
-      </w:r>
+        <w:t xml:space="preserve">O projeto será concluído até junho, com </w:t>
+      </w:r>
+      <w:proofErr w:type="spellStart"/>
       <w:r>
         <w:rPr>
           <w:rFonts w:eastAsiaTheme="minorEastAsia"/>
           <w:sz w:val="24"/>
           <w:szCs w:val="24"/>
         </w:rPr>
-        <w:t>para</w:t>
+        <w:t>m</w:t>
       </w:r>
       <w:r>
         <w:rPr>
@@ -3293,25 +3530,32 @@
           <w:sz w:val="24"/>
           <w:szCs w:val="24"/>
         </w:rPr>
-        <w:t xml:space="preserve"> TVs corporativas, </w:t>
+        <w:t>ile</w:t>
       </w:r>
       <w:r>
         <w:rPr>
           <w:rFonts w:eastAsiaTheme="minorEastAsia"/>
-          <w:color w:val="FF0000"/>
-          <w:sz w:val="24"/>
-          <w:szCs w:val="24"/>
-        </w:rPr>
-        <w:t>visando aumentar a eficiência operacional e reduzir o tempo de inatividade.</w:t>
+          <w:sz w:val="24"/>
+          <w:szCs w:val="24"/>
+        </w:rPr>
+        <w:t>s</w:t>
       </w:r>
       <w:r>
         <w:rPr>
           <w:rFonts w:eastAsiaTheme="minorEastAsia"/>
-          <w:color w:val="FF0000"/>
-          <w:sz w:val="24"/>
-          <w:szCs w:val="24"/>
-        </w:rPr>
-        <w:softHyphen/>
+          <w:sz w:val="24"/>
+          <w:szCs w:val="24"/>
+        </w:rPr>
+        <w:t>tones</w:t>
+      </w:r>
+      <w:proofErr w:type="spellEnd"/>
+      <w:r>
+        <w:rPr>
+          <w:rFonts w:eastAsiaTheme="minorEastAsia"/>
+          <w:sz w:val="24"/>
+          <w:szCs w:val="24"/>
+        </w:rPr>
+        <w:t xml:space="preserve"> estabelecidos para garantir um progresso consistente e gerenciável. </w:t>
       </w:r>
     </w:p>
     <w:p>
@@ -3320,12 +3564,43 @@
         <w:spacing w:after="0" w:line="360" w:lineRule="auto"/>
         <w:ind w:left="-20" w:right="-20"/>
         <w:rPr>
-          <w:rFonts w:ascii="Arial" w:eastAsia="Arial" w:hAnsi="Arial" w:cs="Arial"/>
-          <w:sz w:val="24"/>
-          <w:szCs w:val="24"/>
-          <w:vertAlign w:val="subscript"/>
-        </w:rPr>
-      </w:pPr>
+          <w:rFonts w:eastAsiaTheme="minorEastAsia"/>
+          <w:sz w:val="24"/>
+          <w:szCs w:val="24"/>
+        </w:rPr>
+      </w:pPr>
+    </w:p>
+    <w:p>
+      <w:pPr>
+        <w:spacing w:line="360" w:lineRule="auto"/>
+        <w:rPr>
+          <w:rFonts w:ascii="Arial" w:eastAsia="Arial" w:hAnsi="Arial" w:cs="Arial"/>
+          <w:b/>
+          <w:bCs/>
+          <w:sz w:val="28"/>
+          <w:szCs w:val="28"/>
+        </w:rPr>
+      </w:pPr>
+      <w:r>
+        <w:rPr>
+          <w:rFonts w:ascii="Arial" w:eastAsia="Arial" w:hAnsi="Arial" w:cs="Arial"/>
+          <w:b/>
+          <w:bCs/>
+          <w:sz w:val="28"/>
+          <w:szCs w:val="28"/>
+        </w:rPr>
+        <w:t xml:space="preserve">3. </w:t>
+      </w:r>
+      <w:r>
+        <w:rPr>
+          <w:rFonts w:ascii="Arial" w:eastAsia="Arial" w:hAnsi="Arial" w:cs="Arial"/>
+          <w:b/>
+          <w:bCs/>
+          <w:sz w:val="28"/>
+          <w:szCs w:val="28"/>
+        </w:rPr>
+        <w:t>Justificativa</w:t>
+      </w:r>
     </w:p>
     <w:p>
       <w:pPr>
@@ -3334,6 +3609,72 @@
         <w:ind w:left="-20" w:right="-20"/>
         <w:rPr>
           <w:rFonts w:ascii="Arial" w:eastAsia="Arial" w:hAnsi="Arial" w:cs="Arial"/>
+          <w:color w:val="FF0000"/>
+          <w:sz w:val="24"/>
+          <w:szCs w:val="24"/>
+        </w:rPr>
+      </w:pPr>
+      <w:r>
+        <w:rPr>
+          <w:rFonts w:eastAsiaTheme="minorEastAsia"/>
+          <w:sz w:val="24"/>
+          <w:szCs w:val="24"/>
+        </w:rPr>
+        <w:t>O</w:t>
+      </w:r>
+      <w:r>
+        <w:rPr>
+          <w:rFonts w:eastAsiaTheme="minorEastAsia"/>
+          <w:sz w:val="24"/>
+          <w:szCs w:val="24"/>
+        </w:rPr>
+        <w:t xml:space="preserve">ferecer uma solução ágil e eficaz no monitoramento e sustentação remota de players </w:t>
+      </w:r>
+      <w:r>
+        <w:rPr>
+          <w:rFonts w:eastAsiaTheme="minorEastAsia"/>
+          <w:sz w:val="24"/>
+          <w:szCs w:val="24"/>
+        </w:rPr>
+        <w:t>para</w:t>
+      </w:r>
+      <w:r>
+        <w:rPr>
+          <w:rFonts w:eastAsiaTheme="minorEastAsia"/>
+          <w:sz w:val="24"/>
+          <w:szCs w:val="24"/>
+        </w:rPr>
+        <w:t xml:space="preserve"> TVs corporativas</w:t>
+      </w:r>
+      <w:r>
+        <w:rPr>
+          <w:rFonts w:eastAsiaTheme="minorEastAsia"/>
+          <w:sz w:val="24"/>
+          <w:szCs w:val="24"/>
+        </w:rPr>
+        <w:t>.</w:t>
+      </w:r>
+    </w:p>
+    <w:p>
+      <w:pPr>
+        <w:shd w:val="clear" w:color="auto" w:fill="FFFFFF" w:themeFill="background1"/>
+        <w:spacing w:after="0" w:line="360" w:lineRule="auto"/>
+        <w:ind w:left="-20" w:right="-20"/>
+        <w:rPr>
+          <w:rFonts w:ascii="Arial" w:eastAsia="Arial" w:hAnsi="Arial" w:cs="Arial"/>
+          <w:sz w:val="24"/>
+          <w:szCs w:val="24"/>
+          <w:vertAlign w:val="subscript"/>
+        </w:rPr>
+      </w:pPr>
+    </w:p>
+    <w:p>
+      <w:pPr>
+        <w:shd w:val="clear" w:color="auto" w:fill="FFFFFF" w:themeFill="background1"/>
+        <w:spacing w:after="0" w:line="360" w:lineRule="auto"/>
+        <w:ind w:left="-20" w:right="-20"/>
+        <w:rPr>
+          <w:rFonts w:ascii="Arial" w:eastAsia="Arial" w:hAnsi="Arial" w:cs="Arial"/>
           <w:b/>
           <w:bCs/>
           <w:sz w:val="28"/>
@@ -3510,8 +3851,20 @@
           <w:sz w:val="28"/>
           <w:szCs w:val="28"/>
         </w:rPr>
-        <w:t>4.6 Steakholders</w:t>
-      </w:r>
+        <w:t xml:space="preserve">4.6 </w:t>
+      </w:r>
+      <w:proofErr w:type="spellStart"/>
+      <w:r>
+        <w:rPr>
+          <w:rFonts w:ascii="Arial" w:eastAsia="Arial" w:hAnsi="Arial" w:cs="Arial"/>
+          <w:b/>
+          <w:bCs/>
+          <w:sz w:val="28"/>
+          <w:szCs w:val="28"/>
+        </w:rPr>
+        <w:t>Steakholders</w:t>
+      </w:r>
+      <w:proofErr w:type="spellEnd"/>
     </w:p>
     <w:p>
       <w:pPr>
@@ -5691,23 +6044,6 @@
 </file>
 
 <file path=customXml/item1.xml><?xml version="1.0" encoding="utf-8"?>
-<?mso-contentType ?>
-<FormTemplates xmlns="http://schemas.microsoft.com/sharepoint/v3/contenttype/forms">
-  <Display>DocumentLibraryForm</Display>
-  <Edit>DocumentLibraryForm</Edit>
-  <New>DocumentLibraryForm</New>
-</FormTemplates>
-</file>
-
-<file path=customXml/item2.xml><?xml version="1.0" encoding="utf-8"?>
-<p:properties xmlns:p="http://schemas.microsoft.com/office/2006/metadata/properties" xmlns:xsi="http://www.w3.org/2001/XMLSchema-instance" xmlns:pc="http://schemas.microsoft.com/office/infopath/2007/PartnerControls">
-  <documentManagement>
-    <_activity xmlns="3e7a52f9-5c66-44a9-86f3-38766607b952" xsi:nil="true"/>
-  </documentManagement>
-</p:properties>
-</file>
-
-<file path=customXml/item3.xml><?xml version="1.0" encoding="utf-8"?>
 <ct:contentTypeSchema xmlns:ct="http://schemas.microsoft.com/office/2006/metadata/contentType" xmlns:ma="http://schemas.microsoft.com/office/2006/metadata/properties/metaAttributes" ct:_="" ma:_="" ma:contentTypeName="Document" ma:contentTypeID="0x010100678EE90E01C1554D81095FA0DFA567B7" ma:contentTypeVersion="13" ma:contentTypeDescription="Create a new document." ma:contentTypeScope="" ma:versionID="c259675ad4f3781935f6761371b1034e">
   <xsd:schema xmlns:xsd="http://www.w3.org/2001/XMLSchema" xmlns:xs="http://www.w3.org/2001/XMLSchema" xmlns:p="http://schemas.microsoft.com/office/2006/metadata/properties" xmlns:ns3="3e7a52f9-5c66-44a9-86f3-38766607b952" xmlns:ns4="bba0be46-aa14-4462-94e7-e7f5e4df92a1" targetNamespace="http://schemas.microsoft.com/office/2006/metadata/properties" ma:root="true" ma:fieldsID="7aafb59c0762fcb037cc9b82bdc4d31d" ns3:_="" ns4:_="">
     <xsd:import namespace="3e7a52f9-5c66-44a9-86f3-38766607b952"/>
@@ -5928,32 +6264,24 @@
 </ct:contentTypeSchema>
 </file>
 
-<file path=customXml/itemProps1.xml><?xml version="1.0" encoding="utf-8"?>
-<ds:datastoreItem xmlns:ds="http://schemas.openxmlformats.org/officeDocument/2006/customXml" ds:itemID="{4125D216-4CAB-4B1D-8DC0-461F14FDEA95}">
-  <ds:schemaRefs>
-    <ds:schemaRef ds:uri="http://schemas.microsoft.com/sharepoint/v3/contenttype/forms"/>
-  </ds:schemaRefs>
-</ds:datastoreItem>
+<file path=customXml/item2.xml><?xml version="1.0" encoding="utf-8"?>
+<p:properties xmlns:p="http://schemas.microsoft.com/office/2006/metadata/properties" xmlns:xsi="http://www.w3.org/2001/XMLSchema-instance" xmlns:pc="http://schemas.microsoft.com/office/infopath/2007/PartnerControls">
+  <documentManagement>
+    <_activity xmlns="3e7a52f9-5c66-44a9-86f3-38766607b952" xsi:nil="true"/>
+  </documentManagement>
+</p:properties>
 </file>
 
-<file path=customXml/itemProps2.xml><?xml version="1.0" encoding="utf-8"?>
-<ds:datastoreItem xmlns:ds="http://schemas.openxmlformats.org/officeDocument/2006/customXml" ds:itemID="{67CEFC33-544B-4935-85FA-9ECFCAF17829}">
-  <ds:schemaRefs>
-    <ds:schemaRef ds:uri="http://purl.org/dc/dcmitype/"/>
-    <ds:schemaRef ds:uri="http://schemas.microsoft.com/office/2006/documentManagement/types"/>
-    <ds:schemaRef ds:uri="bba0be46-aa14-4462-94e7-e7f5e4df92a1"/>
-    <ds:schemaRef ds:uri="3e7a52f9-5c66-44a9-86f3-38766607b952"/>
-    <ds:schemaRef ds:uri="http://schemas.microsoft.com/office/infopath/2007/PartnerControls"/>
-    <ds:schemaRef ds:uri="http://purl.org/dc/elements/1.1/"/>
-    <ds:schemaRef ds:uri="http://www.w3.org/XML/1998/namespace"/>
-    <ds:schemaRef ds:uri="http://schemas.microsoft.com/office/2006/metadata/properties"/>
-    <ds:schemaRef ds:uri="http://schemas.openxmlformats.org/package/2006/metadata/core-properties"/>
-    <ds:schemaRef ds:uri="http://purl.org/dc/terms/"/>
-  </ds:schemaRefs>
-</ds:datastoreItem>
+<file path=customXml/item3.xml><?xml version="1.0" encoding="utf-8"?>
+<?mso-contentType ?>
+<FormTemplates xmlns="http://schemas.microsoft.com/sharepoint/v3/contenttype/forms">
+  <Display>DocumentLibraryForm</Display>
+  <Edit>DocumentLibraryForm</Edit>
+  <New>DocumentLibraryForm</New>
+</FormTemplates>
 </file>
 
-<file path=customXml/itemProps3.xml><?xml version="1.0" encoding="utf-8"?>
+<file path=customXml/itemProps1.xml><?xml version="1.0" encoding="utf-8"?>
 <ds:datastoreItem xmlns:ds="http://schemas.openxmlformats.org/officeDocument/2006/customXml" ds:itemID="{9FF840EC-D25C-4E1E-A1E6-2DA0779CE698}">
   <ds:schemaRefs>
     <ds:schemaRef ds:uri="http://schemas.microsoft.com/office/2006/metadata/contentType"/>
@@ -5970,4 +6298,22 @@
     <ds:schemaRef ds:uri="http://schemas.microsoft.com/internal/obd"/>
   </ds:schemaRefs>
 </ds:datastoreItem>
+</file>
+
+<file path=customXml/itemProps2.xml><?xml version="1.0" encoding="utf-8"?>
+<ds:datastoreItem xmlns:ds="http://schemas.openxmlformats.org/officeDocument/2006/customXml" ds:itemID="{67CEFC33-544B-4935-85FA-9ECFCAF17829}">
+  <ds:schemaRefs>
+    <ds:schemaRef ds:uri="http://schemas.microsoft.com/office/2006/metadata/properties"/>
+    <ds:schemaRef ds:uri="http://schemas.microsoft.com/office/infopath/2007/PartnerControls"/>
+    <ds:schemaRef ds:uri="3e7a52f9-5c66-44a9-86f3-38766607b952"/>
+  </ds:schemaRefs>
+</ds:datastoreItem>
+</file>
+
+<file path=customXml/itemProps3.xml><?xml version="1.0" encoding="utf-8"?>
+<ds:datastoreItem xmlns:ds="http://schemas.openxmlformats.org/officeDocument/2006/customXml" ds:itemID="{4125D216-4CAB-4B1D-8DC0-461F14FDEA95}">
+  <ds:schemaRefs>
+    <ds:schemaRef ds:uri="http://schemas.microsoft.com/sharepoint/v3/contenttype/forms"/>
+  </ds:schemaRefs>
+</ds:datastoreItem>
 </file>